--- a/Dokumente/Vorbereitung/Funktionsspezifikation.docx
+++ b/Dokumente/Vorbereitung/Funktionsspezifikation.docx
@@ -28,7 +28,7 @@
       <w:pPr>
         <w:pStyle w:val="berschrift1"/>
       </w:pPr>
-      <w:bookmarkStart w:id="0" w:name="_Toc506290305"/>
+      <w:bookmarkStart w:id="0" w:name="_Toc506894970"/>
       <w:r>
         <w:lastRenderedPageBreak/>
         <w:t>Versionshistorie</w:t>
@@ -414,7 +414,7 @@
           <w:r>
             <w:fldChar w:fldCharType="separate"/>
           </w:r>
-          <w:hyperlink w:anchor="_Toc506290305" w:history="1">
+          <w:hyperlink w:anchor="_Toc506894970" w:history="1">
             <w:r>
               <w:rPr>
                 <w:rStyle w:val="Hyperlink"/>
@@ -441,7 +441,7 @@
                 <w:noProof/>
                 <w:webHidden/>
               </w:rPr>
-              <w:instrText xml:space="preserve"> PAGEREF _Toc506290305 \h </w:instrText>
+              <w:instrText xml:space="preserve"> PAGEREF _Toc506894970 \h </w:instrText>
             </w:r>
             <w:r>
               <w:rPr>
@@ -486,13 +486,13 @@
               <w:lang w:eastAsia="de-DE"/>
             </w:rPr>
           </w:pPr>
-          <w:hyperlink w:anchor="_Toc506290306" w:history="1">
+          <w:hyperlink w:anchor="_Toc506894971" w:history="1">
             <w:r>
               <w:rPr>
                 <w:rStyle w:val="Hyperlink"/>
                 <w:noProof/>
               </w:rPr>
-              <w:t>Überschrift</w:t>
+              <w:t>Funktional</w:t>
             </w:r>
             <w:r>
               <w:rPr>
@@ -513,7 +513,817 @@
                 <w:noProof/>
                 <w:webHidden/>
               </w:rPr>
-              <w:instrText xml:space="preserve"> PAGEREF _Toc506290306 \h </w:instrText>
+              <w:instrText xml:space="preserve"> PAGEREF _Toc506894971 \h </w:instrText>
+            </w:r>
+            <w:r>
+              <w:rPr>
+                <w:noProof/>
+                <w:webHidden/>
+              </w:rPr>
+            </w:r>
+            <w:r>
+              <w:rPr>
+                <w:noProof/>
+                <w:webHidden/>
+              </w:rPr>
+              <w:fldChar w:fldCharType="separate"/>
+            </w:r>
+            <w:r>
+              <w:rPr>
+                <w:noProof/>
+                <w:webHidden/>
+              </w:rPr>
+              <w:t>4</w:t>
+            </w:r>
+            <w:r>
+              <w:rPr>
+                <w:noProof/>
+                <w:webHidden/>
+              </w:rPr>
+              <w:fldChar w:fldCharType="end"/>
+            </w:r>
+          </w:hyperlink>
+        </w:p>
+        <w:p>
+          <w:pPr>
+            <w:pStyle w:val="Verzeichnis2"/>
+            <w:tabs>
+              <w:tab w:val="left" w:pos="660"/>
+              <w:tab w:val="right" w:leader="dot" w:pos="9062"/>
+            </w:tabs>
+            <w:rPr>
+              <w:rFonts w:asciiTheme="minorHAnsi" w:eastAsiaTheme="minorEastAsia" w:hAnsiTheme="minorHAnsi"/>
+              <w:noProof/>
+              <w:sz w:val="22"/>
+              <w:szCs w:val="22"/>
+              <w:lang w:eastAsia="de-DE"/>
+            </w:rPr>
+          </w:pPr>
+          <w:hyperlink w:anchor="_Toc506894972" w:history="1">
+            <w:r>
+              <w:rPr>
+                <w:rStyle w:val="Hyperlink"/>
+                <w:noProof/>
+              </w:rPr>
+              <w:t>1.</w:t>
+            </w:r>
+            <w:r>
+              <w:rPr>
+                <w:rFonts w:asciiTheme="minorHAnsi" w:eastAsiaTheme="minorEastAsia" w:hAnsiTheme="minorHAnsi"/>
+                <w:noProof/>
+                <w:sz w:val="22"/>
+                <w:szCs w:val="22"/>
+                <w:lang w:eastAsia="de-DE"/>
+              </w:rPr>
+              <w:tab/>
+            </w:r>
+            <w:r>
+              <w:rPr>
+                <w:rStyle w:val="Hyperlink"/>
+                <w:noProof/>
+              </w:rPr>
+              <w:t>Foto aufnehmen:</w:t>
+            </w:r>
+            <w:r>
+              <w:rPr>
+                <w:noProof/>
+                <w:webHidden/>
+              </w:rPr>
+              <w:tab/>
+            </w:r>
+            <w:r>
+              <w:rPr>
+                <w:noProof/>
+                <w:webHidden/>
+              </w:rPr>
+              <w:fldChar w:fldCharType="begin"/>
+            </w:r>
+            <w:r>
+              <w:rPr>
+                <w:noProof/>
+                <w:webHidden/>
+              </w:rPr>
+              <w:instrText xml:space="preserve"> PAGEREF _Toc506894972 \h </w:instrText>
+            </w:r>
+            <w:r>
+              <w:rPr>
+                <w:noProof/>
+                <w:webHidden/>
+              </w:rPr>
+            </w:r>
+            <w:r>
+              <w:rPr>
+                <w:noProof/>
+                <w:webHidden/>
+              </w:rPr>
+              <w:fldChar w:fldCharType="separate"/>
+            </w:r>
+            <w:r>
+              <w:rPr>
+                <w:noProof/>
+                <w:webHidden/>
+              </w:rPr>
+              <w:t>4</w:t>
+            </w:r>
+            <w:r>
+              <w:rPr>
+                <w:noProof/>
+                <w:webHidden/>
+              </w:rPr>
+              <w:fldChar w:fldCharType="end"/>
+            </w:r>
+          </w:hyperlink>
+        </w:p>
+        <w:p>
+          <w:pPr>
+            <w:pStyle w:val="Verzeichnis2"/>
+            <w:tabs>
+              <w:tab w:val="left" w:pos="660"/>
+              <w:tab w:val="right" w:leader="dot" w:pos="9062"/>
+            </w:tabs>
+            <w:rPr>
+              <w:rFonts w:asciiTheme="minorHAnsi" w:eastAsiaTheme="minorEastAsia" w:hAnsiTheme="minorHAnsi"/>
+              <w:noProof/>
+              <w:sz w:val="22"/>
+              <w:szCs w:val="22"/>
+              <w:lang w:eastAsia="de-DE"/>
+            </w:rPr>
+          </w:pPr>
+          <w:hyperlink w:anchor="_Toc506894973" w:history="1">
+            <w:r>
+              <w:rPr>
+                <w:rStyle w:val="Hyperlink"/>
+                <w:noProof/>
+              </w:rPr>
+              <w:t>2.</w:t>
+            </w:r>
+            <w:r>
+              <w:rPr>
+                <w:rFonts w:asciiTheme="minorHAnsi" w:eastAsiaTheme="minorEastAsia" w:hAnsiTheme="minorHAnsi"/>
+                <w:noProof/>
+                <w:sz w:val="22"/>
+                <w:szCs w:val="22"/>
+                <w:lang w:eastAsia="de-DE"/>
+              </w:rPr>
+              <w:tab/>
+            </w:r>
+            <w:r>
+              <w:rPr>
+                <w:rStyle w:val="Hyperlink"/>
+                <w:noProof/>
+              </w:rPr>
+              <w:t>Text erkennen:</w:t>
+            </w:r>
+            <w:r>
+              <w:rPr>
+                <w:noProof/>
+                <w:webHidden/>
+              </w:rPr>
+              <w:tab/>
+            </w:r>
+            <w:r>
+              <w:rPr>
+                <w:noProof/>
+                <w:webHidden/>
+              </w:rPr>
+              <w:fldChar w:fldCharType="begin"/>
+            </w:r>
+            <w:r>
+              <w:rPr>
+                <w:noProof/>
+                <w:webHidden/>
+              </w:rPr>
+              <w:instrText xml:space="preserve"> PAGEREF _Toc506894973 \h </w:instrText>
+            </w:r>
+            <w:r>
+              <w:rPr>
+                <w:noProof/>
+                <w:webHidden/>
+              </w:rPr>
+            </w:r>
+            <w:r>
+              <w:rPr>
+                <w:noProof/>
+                <w:webHidden/>
+              </w:rPr>
+              <w:fldChar w:fldCharType="separate"/>
+            </w:r>
+            <w:r>
+              <w:rPr>
+                <w:noProof/>
+                <w:webHidden/>
+              </w:rPr>
+              <w:t>4</w:t>
+            </w:r>
+            <w:r>
+              <w:rPr>
+                <w:noProof/>
+                <w:webHidden/>
+              </w:rPr>
+              <w:fldChar w:fldCharType="end"/>
+            </w:r>
+          </w:hyperlink>
+        </w:p>
+        <w:p>
+          <w:pPr>
+            <w:pStyle w:val="Verzeichnis2"/>
+            <w:tabs>
+              <w:tab w:val="left" w:pos="660"/>
+              <w:tab w:val="right" w:leader="dot" w:pos="9062"/>
+            </w:tabs>
+            <w:rPr>
+              <w:rFonts w:asciiTheme="minorHAnsi" w:eastAsiaTheme="minorEastAsia" w:hAnsiTheme="minorHAnsi"/>
+              <w:noProof/>
+              <w:sz w:val="22"/>
+              <w:szCs w:val="22"/>
+              <w:lang w:eastAsia="de-DE"/>
+            </w:rPr>
+          </w:pPr>
+          <w:hyperlink w:anchor="_Toc506894974" w:history="1">
+            <w:r>
+              <w:rPr>
+                <w:rStyle w:val="Hyperlink"/>
+                <w:noProof/>
+              </w:rPr>
+              <w:t>3.</w:t>
+            </w:r>
+            <w:r>
+              <w:rPr>
+                <w:rFonts w:asciiTheme="minorHAnsi" w:eastAsiaTheme="minorEastAsia" w:hAnsiTheme="minorHAnsi"/>
+                <w:noProof/>
+                <w:sz w:val="22"/>
+                <w:szCs w:val="22"/>
+                <w:lang w:eastAsia="de-DE"/>
+              </w:rPr>
+              <w:tab/>
+            </w:r>
+            <w:r>
+              <w:rPr>
+                <w:rStyle w:val="Hyperlink"/>
+                <w:noProof/>
+              </w:rPr>
+              <w:t>Menüleiste öffnen:</w:t>
+            </w:r>
+            <w:r>
+              <w:rPr>
+                <w:noProof/>
+                <w:webHidden/>
+              </w:rPr>
+              <w:tab/>
+            </w:r>
+            <w:r>
+              <w:rPr>
+                <w:noProof/>
+                <w:webHidden/>
+              </w:rPr>
+              <w:fldChar w:fldCharType="begin"/>
+            </w:r>
+            <w:r>
+              <w:rPr>
+                <w:noProof/>
+                <w:webHidden/>
+              </w:rPr>
+              <w:instrText xml:space="preserve"> PAGEREF _Toc506894974 \h </w:instrText>
+            </w:r>
+            <w:r>
+              <w:rPr>
+                <w:noProof/>
+                <w:webHidden/>
+              </w:rPr>
+            </w:r>
+            <w:r>
+              <w:rPr>
+                <w:noProof/>
+                <w:webHidden/>
+              </w:rPr>
+              <w:fldChar w:fldCharType="separate"/>
+            </w:r>
+            <w:r>
+              <w:rPr>
+                <w:noProof/>
+                <w:webHidden/>
+              </w:rPr>
+              <w:t>4</w:t>
+            </w:r>
+            <w:r>
+              <w:rPr>
+                <w:noProof/>
+                <w:webHidden/>
+              </w:rPr>
+              <w:fldChar w:fldCharType="end"/>
+            </w:r>
+          </w:hyperlink>
+        </w:p>
+        <w:p>
+          <w:pPr>
+            <w:pStyle w:val="Verzeichnis2"/>
+            <w:tabs>
+              <w:tab w:val="left" w:pos="660"/>
+              <w:tab w:val="right" w:leader="dot" w:pos="9062"/>
+            </w:tabs>
+            <w:rPr>
+              <w:rFonts w:asciiTheme="minorHAnsi" w:eastAsiaTheme="minorEastAsia" w:hAnsiTheme="minorHAnsi"/>
+              <w:noProof/>
+              <w:sz w:val="22"/>
+              <w:szCs w:val="22"/>
+              <w:lang w:eastAsia="de-DE"/>
+            </w:rPr>
+          </w:pPr>
+          <w:hyperlink w:anchor="_Toc506894975" w:history="1">
+            <w:r>
+              <w:rPr>
+                <w:rStyle w:val="Hyperlink"/>
+                <w:noProof/>
+              </w:rPr>
+              <w:t>4.</w:t>
+            </w:r>
+            <w:r>
+              <w:rPr>
+                <w:rFonts w:asciiTheme="minorHAnsi" w:eastAsiaTheme="minorEastAsia" w:hAnsiTheme="minorHAnsi"/>
+                <w:noProof/>
+                <w:sz w:val="22"/>
+                <w:szCs w:val="22"/>
+                <w:lang w:eastAsia="de-DE"/>
+              </w:rPr>
+              <w:tab/>
+            </w:r>
+            <w:r>
+              <w:rPr>
+                <w:rStyle w:val="Hyperlink"/>
+                <w:noProof/>
+              </w:rPr>
+              <w:t>About-Informationen öffnen:</w:t>
+            </w:r>
+            <w:r>
+              <w:rPr>
+                <w:noProof/>
+                <w:webHidden/>
+              </w:rPr>
+              <w:tab/>
+            </w:r>
+            <w:r>
+              <w:rPr>
+                <w:noProof/>
+                <w:webHidden/>
+              </w:rPr>
+              <w:fldChar w:fldCharType="begin"/>
+            </w:r>
+            <w:r>
+              <w:rPr>
+                <w:noProof/>
+                <w:webHidden/>
+              </w:rPr>
+              <w:instrText xml:space="preserve"> PAGEREF _Toc506894975 \h </w:instrText>
+            </w:r>
+            <w:r>
+              <w:rPr>
+                <w:noProof/>
+                <w:webHidden/>
+              </w:rPr>
+            </w:r>
+            <w:r>
+              <w:rPr>
+                <w:noProof/>
+                <w:webHidden/>
+              </w:rPr>
+              <w:fldChar w:fldCharType="separate"/>
+            </w:r>
+            <w:r>
+              <w:rPr>
+                <w:noProof/>
+                <w:webHidden/>
+              </w:rPr>
+              <w:t>4</w:t>
+            </w:r>
+            <w:r>
+              <w:rPr>
+                <w:noProof/>
+                <w:webHidden/>
+              </w:rPr>
+              <w:fldChar w:fldCharType="end"/>
+            </w:r>
+          </w:hyperlink>
+        </w:p>
+        <w:p>
+          <w:pPr>
+            <w:pStyle w:val="Verzeichnis2"/>
+            <w:tabs>
+              <w:tab w:val="left" w:pos="660"/>
+              <w:tab w:val="right" w:leader="dot" w:pos="9062"/>
+            </w:tabs>
+            <w:rPr>
+              <w:rFonts w:asciiTheme="minorHAnsi" w:eastAsiaTheme="minorEastAsia" w:hAnsiTheme="minorHAnsi"/>
+              <w:noProof/>
+              <w:sz w:val="22"/>
+              <w:szCs w:val="22"/>
+              <w:lang w:eastAsia="de-DE"/>
+            </w:rPr>
+          </w:pPr>
+          <w:hyperlink w:anchor="_Toc506894976" w:history="1">
+            <w:r>
+              <w:rPr>
+                <w:rStyle w:val="Hyperlink"/>
+                <w:noProof/>
+              </w:rPr>
+              <w:t>5.</w:t>
+            </w:r>
+            <w:r>
+              <w:rPr>
+                <w:rFonts w:asciiTheme="minorHAnsi" w:eastAsiaTheme="minorEastAsia" w:hAnsiTheme="minorHAnsi"/>
+                <w:noProof/>
+                <w:sz w:val="22"/>
+                <w:szCs w:val="22"/>
+                <w:lang w:eastAsia="de-DE"/>
+              </w:rPr>
+              <w:tab/>
+            </w:r>
+            <w:r>
+              <w:rPr>
+                <w:rStyle w:val="Hyperlink"/>
+                <w:noProof/>
+              </w:rPr>
+              <w:t>Archivansicht öffnen</w:t>
+            </w:r>
+            <w:r>
+              <w:rPr>
+                <w:noProof/>
+                <w:webHidden/>
+              </w:rPr>
+              <w:tab/>
+            </w:r>
+            <w:r>
+              <w:rPr>
+                <w:noProof/>
+                <w:webHidden/>
+              </w:rPr>
+              <w:fldChar w:fldCharType="begin"/>
+            </w:r>
+            <w:r>
+              <w:rPr>
+                <w:noProof/>
+                <w:webHidden/>
+              </w:rPr>
+              <w:instrText xml:space="preserve"> PAGEREF _Toc506894976 \h </w:instrText>
+            </w:r>
+            <w:r>
+              <w:rPr>
+                <w:noProof/>
+                <w:webHidden/>
+              </w:rPr>
+            </w:r>
+            <w:r>
+              <w:rPr>
+                <w:noProof/>
+                <w:webHidden/>
+              </w:rPr>
+              <w:fldChar w:fldCharType="separate"/>
+            </w:r>
+            <w:r>
+              <w:rPr>
+                <w:noProof/>
+                <w:webHidden/>
+              </w:rPr>
+              <w:t>4</w:t>
+            </w:r>
+            <w:r>
+              <w:rPr>
+                <w:noProof/>
+                <w:webHidden/>
+              </w:rPr>
+              <w:fldChar w:fldCharType="end"/>
+            </w:r>
+          </w:hyperlink>
+        </w:p>
+        <w:p>
+          <w:pPr>
+            <w:pStyle w:val="Verzeichnis2"/>
+            <w:tabs>
+              <w:tab w:val="left" w:pos="660"/>
+              <w:tab w:val="right" w:leader="dot" w:pos="9062"/>
+            </w:tabs>
+            <w:rPr>
+              <w:rFonts w:asciiTheme="minorHAnsi" w:eastAsiaTheme="minorEastAsia" w:hAnsiTheme="minorHAnsi"/>
+              <w:noProof/>
+              <w:sz w:val="22"/>
+              <w:szCs w:val="22"/>
+              <w:lang w:eastAsia="de-DE"/>
+            </w:rPr>
+          </w:pPr>
+          <w:hyperlink w:anchor="_Toc506894977" w:history="1">
+            <w:r>
+              <w:rPr>
+                <w:rStyle w:val="Hyperlink"/>
+                <w:noProof/>
+              </w:rPr>
+              <w:t>6.</w:t>
+            </w:r>
+            <w:r>
+              <w:rPr>
+                <w:rFonts w:asciiTheme="minorHAnsi" w:eastAsiaTheme="minorEastAsia" w:hAnsiTheme="minorHAnsi"/>
+                <w:noProof/>
+                <w:sz w:val="22"/>
+                <w:szCs w:val="22"/>
+                <w:lang w:eastAsia="de-DE"/>
+              </w:rPr>
+              <w:tab/>
+            </w:r>
+            <w:r>
+              <w:rPr>
+                <w:rStyle w:val="Hyperlink"/>
+                <w:noProof/>
+              </w:rPr>
+              <w:t>Favoritenansicht öffnen:</w:t>
+            </w:r>
+            <w:r>
+              <w:rPr>
+                <w:noProof/>
+                <w:webHidden/>
+              </w:rPr>
+              <w:tab/>
+            </w:r>
+            <w:r>
+              <w:rPr>
+                <w:noProof/>
+                <w:webHidden/>
+              </w:rPr>
+              <w:fldChar w:fldCharType="begin"/>
+            </w:r>
+            <w:r>
+              <w:rPr>
+                <w:noProof/>
+                <w:webHidden/>
+              </w:rPr>
+              <w:instrText xml:space="preserve"> PAGEREF _Toc506894977 \h </w:instrText>
+            </w:r>
+            <w:r>
+              <w:rPr>
+                <w:noProof/>
+                <w:webHidden/>
+              </w:rPr>
+            </w:r>
+            <w:r>
+              <w:rPr>
+                <w:noProof/>
+                <w:webHidden/>
+              </w:rPr>
+              <w:fldChar w:fldCharType="separate"/>
+            </w:r>
+            <w:r>
+              <w:rPr>
+                <w:noProof/>
+                <w:webHidden/>
+              </w:rPr>
+              <w:t>4</w:t>
+            </w:r>
+            <w:r>
+              <w:rPr>
+                <w:noProof/>
+                <w:webHidden/>
+              </w:rPr>
+              <w:fldChar w:fldCharType="end"/>
+            </w:r>
+          </w:hyperlink>
+        </w:p>
+        <w:p>
+          <w:pPr>
+            <w:pStyle w:val="Verzeichnis2"/>
+            <w:tabs>
+              <w:tab w:val="left" w:pos="660"/>
+              <w:tab w:val="right" w:leader="dot" w:pos="9062"/>
+            </w:tabs>
+            <w:rPr>
+              <w:rFonts w:asciiTheme="minorHAnsi" w:eastAsiaTheme="minorEastAsia" w:hAnsiTheme="minorHAnsi"/>
+              <w:noProof/>
+              <w:sz w:val="22"/>
+              <w:szCs w:val="22"/>
+              <w:lang w:eastAsia="de-DE"/>
+            </w:rPr>
+          </w:pPr>
+          <w:hyperlink w:anchor="_Toc506894978" w:history="1">
+            <w:r>
+              <w:rPr>
+                <w:rStyle w:val="Hyperlink"/>
+                <w:noProof/>
+              </w:rPr>
+              <w:t>7.</w:t>
+            </w:r>
+            <w:r>
+              <w:rPr>
+                <w:rFonts w:asciiTheme="minorHAnsi" w:eastAsiaTheme="minorEastAsia" w:hAnsiTheme="minorHAnsi"/>
+                <w:noProof/>
+                <w:sz w:val="22"/>
+                <w:szCs w:val="22"/>
+                <w:lang w:eastAsia="de-DE"/>
+              </w:rPr>
+              <w:tab/>
+            </w:r>
+            <w:r>
+              <w:rPr>
+                <w:rStyle w:val="Hyperlink"/>
+                <w:noProof/>
+              </w:rPr>
+              <w:t>Kameraansicht öffnen:</w:t>
+            </w:r>
+            <w:r>
+              <w:rPr>
+                <w:noProof/>
+                <w:webHidden/>
+              </w:rPr>
+              <w:tab/>
+            </w:r>
+            <w:r>
+              <w:rPr>
+                <w:noProof/>
+                <w:webHidden/>
+              </w:rPr>
+              <w:fldChar w:fldCharType="begin"/>
+            </w:r>
+            <w:r>
+              <w:rPr>
+                <w:noProof/>
+                <w:webHidden/>
+              </w:rPr>
+              <w:instrText xml:space="preserve"> PAGEREF _Toc506894978 \h </w:instrText>
+            </w:r>
+            <w:r>
+              <w:rPr>
+                <w:noProof/>
+                <w:webHidden/>
+              </w:rPr>
+            </w:r>
+            <w:r>
+              <w:rPr>
+                <w:noProof/>
+                <w:webHidden/>
+              </w:rPr>
+              <w:fldChar w:fldCharType="separate"/>
+            </w:r>
+            <w:r>
+              <w:rPr>
+                <w:noProof/>
+                <w:webHidden/>
+              </w:rPr>
+              <w:t>4</w:t>
+            </w:r>
+            <w:r>
+              <w:rPr>
+                <w:noProof/>
+                <w:webHidden/>
+              </w:rPr>
+              <w:fldChar w:fldCharType="end"/>
+            </w:r>
+          </w:hyperlink>
+        </w:p>
+        <w:p>
+          <w:pPr>
+            <w:pStyle w:val="Verzeichnis2"/>
+            <w:tabs>
+              <w:tab w:val="left" w:pos="660"/>
+              <w:tab w:val="right" w:leader="dot" w:pos="9062"/>
+            </w:tabs>
+            <w:rPr>
+              <w:rFonts w:asciiTheme="minorHAnsi" w:eastAsiaTheme="minorEastAsia" w:hAnsiTheme="minorHAnsi"/>
+              <w:noProof/>
+              <w:sz w:val="22"/>
+              <w:szCs w:val="22"/>
+              <w:lang w:eastAsia="de-DE"/>
+            </w:rPr>
+          </w:pPr>
+          <w:hyperlink w:anchor="_Toc506894979" w:history="1">
+            <w:r>
+              <w:rPr>
+                <w:rStyle w:val="Hyperlink"/>
+                <w:noProof/>
+              </w:rPr>
+              <w:t>8.</w:t>
+            </w:r>
+            <w:r>
+              <w:rPr>
+                <w:rFonts w:asciiTheme="minorHAnsi" w:eastAsiaTheme="minorEastAsia" w:hAnsiTheme="minorHAnsi"/>
+                <w:noProof/>
+                <w:sz w:val="22"/>
+                <w:szCs w:val="22"/>
+                <w:lang w:eastAsia="de-DE"/>
+              </w:rPr>
+              <w:tab/>
+            </w:r>
+            <w:r>
+              <w:rPr>
+                <w:rStyle w:val="Hyperlink"/>
+                <w:noProof/>
+              </w:rPr>
+              <w:t>Listenpunkt löschen:</w:t>
+            </w:r>
+            <w:r>
+              <w:rPr>
+                <w:noProof/>
+                <w:webHidden/>
+              </w:rPr>
+              <w:tab/>
+            </w:r>
+            <w:r>
+              <w:rPr>
+                <w:noProof/>
+                <w:webHidden/>
+              </w:rPr>
+              <w:fldChar w:fldCharType="begin"/>
+            </w:r>
+            <w:r>
+              <w:rPr>
+                <w:noProof/>
+                <w:webHidden/>
+              </w:rPr>
+              <w:instrText xml:space="preserve"> PAGEREF _Toc506894979 \h </w:instrText>
+            </w:r>
+            <w:r>
+              <w:rPr>
+                <w:noProof/>
+                <w:webHidden/>
+              </w:rPr>
+            </w:r>
+            <w:r>
+              <w:rPr>
+                <w:noProof/>
+                <w:webHidden/>
+              </w:rPr>
+              <w:fldChar w:fldCharType="separate"/>
+            </w:r>
+            <w:r>
+              <w:rPr>
+                <w:noProof/>
+                <w:webHidden/>
+              </w:rPr>
+              <w:t>4</w:t>
+            </w:r>
+            <w:r>
+              <w:rPr>
+                <w:noProof/>
+                <w:webHidden/>
+              </w:rPr>
+              <w:fldChar w:fldCharType="end"/>
+            </w:r>
+          </w:hyperlink>
+        </w:p>
+        <w:p>
+          <w:pPr>
+            <w:pStyle w:val="Verzeichnis2"/>
+            <w:tabs>
+              <w:tab w:val="left" w:pos="660"/>
+              <w:tab w:val="right" w:leader="dot" w:pos="9062"/>
+            </w:tabs>
+            <w:rPr>
+              <w:rFonts w:asciiTheme="minorHAnsi" w:eastAsiaTheme="minorEastAsia" w:hAnsiTheme="minorHAnsi"/>
+              <w:noProof/>
+              <w:sz w:val="22"/>
+              <w:szCs w:val="22"/>
+              <w:lang w:eastAsia="de-DE"/>
+            </w:rPr>
+          </w:pPr>
+          <w:hyperlink w:anchor="_Toc506894980" w:history="1">
+            <w:r>
+              <w:rPr>
+                <w:rStyle w:val="Hyperlink"/>
+                <w:noProof/>
+              </w:rPr>
+              <w:t>9.</w:t>
+            </w:r>
+            <w:r>
+              <w:rPr>
+                <w:rFonts w:asciiTheme="minorHAnsi" w:eastAsiaTheme="minorEastAsia" w:hAnsiTheme="minorHAnsi"/>
+                <w:noProof/>
+                <w:sz w:val="22"/>
+                <w:szCs w:val="22"/>
+                <w:lang w:eastAsia="de-DE"/>
+              </w:rPr>
+              <w:tab/>
+            </w:r>
+            <w:r>
+              <w:rPr>
+                <w:rStyle w:val="Hyperlink"/>
+                <w:noProof/>
+              </w:rPr>
+              <w:t>Listenpunkt favorisieren:</w:t>
+            </w:r>
+            <w:r>
+              <w:rPr>
+                <w:noProof/>
+                <w:webHidden/>
+              </w:rPr>
+              <w:tab/>
+            </w:r>
+            <w:r>
+              <w:rPr>
+                <w:noProof/>
+                <w:webHidden/>
+              </w:rPr>
+              <w:fldChar w:fldCharType="begin"/>
+            </w:r>
+            <w:r>
+              <w:rPr>
+                <w:noProof/>
+                <w:webHidden/>
+              </w:rPr>
+              <w:instrText xml:space="preserve"> PAGEREF _Toc506894980 \h </w:instrText>
             </w:r>
             <w:r>
               <w:rPr>
@@ -558,13 +1368,13 @@
               <w:lang w:eastAsia="de-DE"/>
             </w:rPr>
           </w:pPr>
-          <w:hyperlink w:anchor="_Toc506290307" w:history="1">
+          <w:hyperlink w:anchor="_Toc506894981" w:history="1">
             <w:r>
               <w:rPr>
                 <w:rStyle w:val="Hyperlink"/>
                 <w:noProof/>
               </w:rPr>
-              <w:t>Überschrift2</w:t>
+              <w:t>Nicht-Funktional</w:t>
             </w:r>
             <w:r>
               <w:rPr>
@@ -585,79 +1395,7 @@
                 <w:noProof/>
                 <w:webHidden/>
               </w:rPr>
-              <w:instrText xml:space="preserve"> PAGEREF _Toc506290307 \h </w:instrText>
-            </w:r>
-            <w:r>
-              <w:rPr>
-                <w:noProof/>
-                <w:webHidden/>
-              </w:rPr>
-            </w:r>
-            <w:r>
-              <w:rPr>
-                <w:noProof/>
-                <w:webHidden/>
-              </w:rPr>
-              <w:fldChar w:fldCharType="separate"/>
-            </w:r>
-            <w:r>
-              <w:rPr>
-                <w:noProof/>
-                <w:webHidden/>
-              </w:rPr>
-              <w:t>4</w:t>
-            </w:r>
-            <w:r>
-              <w:rPr>
-                <w:noProof/>
-                <w:webHidden/>
-              </w:rPr>
-              <w:fldChar w:fldCharType="end"/>
-            </w:r>
-          </w:hyperlink>
-        </w:p>
-        <w:p>
-          <w:pPr>
-            <w:pStyle w:val="Verzeichnis2"/>
-            <w:tabs>
-              <w:tab w:val="right" w:leader="dot" w:pos="9062"/>
-            </w:tabs>
-            <w:rPr>
-              <w:rFonts w:asciiTheme="minorHAnsi" w:eastAsiaTheme="minorEastAsia" w:hAnsiTheme="minorHAnsi"/>
-              <w:noProof/>
-              <w:sz w:val="22"/>
-              <w:szCs w:val="22"/>
-              <w:lang w:eastAsia="de-DE"/>
-            </w:rPr>
-          </w:pPr>
-          <w:hyperlink w:anchor="_Toc506290308" w:history="1">
-            <w:r>
-              <w:rPr>
-                <w:rStyle w:val="Hyperlink"/>
-                <w:noProof/>
-              </w:rPr>
-              <w:t>Sub</w:t>
-            </w:r>
-            <w:r>
-              <w:rPr>
-                <w:noProof/>
-                <w:webHidden/>
-              </w:rPr>
-              <w:tab/>
-            </w:r>
-            <w:r>
-              <w:rPr>
-                <w:noProof/>
-                <w:webHidden/>
-              </w:rPr>
-              <w:fldChar w:fldCharType="begin"/>
-            </w:r>
-            <w:r>
-              <w:rPr>
-                <w:noProof/>
-                <w:webHidden/>
-              </w:rPr>
-              <w:instrText xml:space="preserve"> PAGEREF _Toc506290308 \h </w:instrText>
+              <w:instrText xml:space="preserve"> PAGEREF _Toc506894981 \h </w:instrText>
             </w:r>
             <w:r>
               <w:rPr>
@@ -714,69 +1452,342 @@
       <w:pPr>
         <w:pStyle w:val="berschrift1"/>
       </w:pPr>
+      <w:bookmarkStart w:id="1" w:name="_Toc506894971"/>
       <w:r>
         <w:lastRenderedPageBreak/>
         <w:t>Funktional</w:t>
       </w:r>
+      <w:bookmarkEnd w:id="1"/>
       <w:r>
         <w:tab/>
       </w:r>
     </w:p>
     <w:p>
+      <w:pPr>
+        <w:pStyle w:val="berschrift2"/>
+        <w:numPr>
+          <w:ilvl w:val="0"/>
+          <w:numId w:val="12"/>
+        </w:numPr>
+      </w:pPr>
+      <w:bookmarkStart w:id="2" w:name="_Toc506894972"/>
       <w:r>
         <w:t>Foto aufnehmen:</w:t>
       </w:r>
+      <w:bookmarkEnd w:id="2"/>
     </w:p>
-    <w:p/>
     <w:p>
+      <w:pPr>
+        <w:ind w:left="360"/>
+      </w:pPr>
+      <w:r>
+        <w:t>Über einen zentralen Button kann in der Kameraansicht ein Bild aufgenommen werden. Dieses Bild kann entweder auf Überweisungsdaten untersucht oder verworfen werden.</w:t>
+      </w:r>
+    </w:p>
+    <w:p>
+      <w:pPr>
+        <w:pStyle w:val="berschrift2"/>
+        <w:numPr>
+          <w:ilvl w:val="0"/>
+          <w:numId w:val="12"/>
+        </w:numPr>
+      </w:pPr>
+      <w:bookmarkStart w:id="3" w:name="_Toc506894973"/>
       <w:r>
         <w:t>Text erkennen:</w:t>
       </w:r>
+      <w:bookmarkEnd w:id="3"/>
     </w:p>
-    <w:p/>
     <w:p>
+      <w:pPr>
+        <w:ind w:left="360"/>
+      </w:pPr>
+      <w:r>
+        <w:t>Ein aufgenommenes Bild kann mit Texterkennung analysiert werden. Dabei werden erst der rohe Text mit OCR-Methoden erkannt und dann mit String Analyse und Zuordnungsbibliotheken auf Überweisung Daten untersucht.</w:t>
+      </w:r>
+    </w:p>
+    <w:p>
+      <w:pPr>
+        <w:pStyle w:val="berschrift2"/>
+        <w:numPr>
+          <w:ilvl w:val="0"/>
+          <w:numId w:val="12"/>
+        </w:numPr>
+      </w:pPr>
+      <w:bookmarkStart w:id="4" w:name="_Toc506894974"/>
       <w:r>
         <w:t>Menüleiste öffnen:</w:t>
       </w:r>
+      <w:bookmarkEnd w:id="4"/>
     </w:p>
-    <w:p/>
     <w:p>
+      <w:pPr>
+        <w:ind w:left="360"/>
+      </w:pPr>
+      <w:r>
+        <w:t>Es soll in jeder Ansicht der Applikation das Menu geöffnet werden. Über das Menü können alle anderen Ansichten erreicht werden.</w:t>
+      </w:r>
+    </w:p>
+    <w:p>
+      <w:pPr>
+        <w:pStyle w:val="berschrift2"/>
+        <w:numPr>
+          <w:ilvl w:val="0"/>
+          <w:numId w:val="12"/>
+        </w:numPr>
+      </w:pPr>
+      <w:bookmarkStart w:id="5" w:name="_Toc506894975"/>
       <w:r>
         <w:t>About-Informationen öffnen:</w:t>
       </w:r>
+      <w:bookmarkEnd w:id="5"/>
     </w:p>
-    <w:p/>
     <w:p>
+      <w:pPr>
+        <w:ind w:left="360"/>
+      </w:pPr>
+      <w:r>
+        <w:t>In der Menüansicht können die About-Informationen geöffnet werden. Hier sind Informationen zu den Entwicklern und der benutzten Technologien zu finden.</w:t>
+      </w:r>
+    </w:p>
+    <w:p>
+      <w:pPr>
+        <w:pStyle w:val="berschrift2"/>
+        <w:numPr>
+          <w:ilvl w:val="0"/>
+          <w:numId w:val="12"/>
+        </w:numPr>
+      </w:pPr>
+      <w:bookmarkStart w:id="6" w:name="_Toc506894976"/>
       <w:r>
         <w:t>Archivansicht öffnen</w:t>
       </w:r>
+      <w:bookmarkEnd w:id="6"/>
+      <w:r>
+        <w:t>:</w:t>
+      </w:r>
     </w:p>
-    <w:p/>
     <w:p>
+      <w:pPr>
+        <w:ind w:left="360"/>
+      </w:pPr>
+      <w:r>
+        <w:t xml:space="preserve">Über das Menü kann das Archiv geöffnet werden. Hier werden alle </w:t>
+      </w:r>
+      <w:r>
+        <w:t>Aufnahmen in einer Liste gespeichert, bestehend aus Titel und Datum.</w:t>
+      </w:r>
+    </w:p>
+    <w:p>
+      <w:pPr>
+        <w:pStyle w:val="berschrift2"/>
+        <w:numPr>
+          <w:ilvl w:val="0"/>
+          <w:numId w:val="12"/>
+        </w:numPr>
+      </w:pPr>
+      <w:bookmarkStart w:id="7" w:name="_Toc506894977"/>
       <w:r>
         <w:t>Favoritenansicht öffnen:</w:t>
       </w:r>
+      <w:bookmarkEnd w:id="7"/>
     </w:p>
-    <w:p/>
     <w:p>
+      <w:pPr>
+        <w:ind w:left="360"/>
+      </w:pPr>
+      <w:r>
+        <w:t xml:space="preserve">Über das Menü kann die Favoritenansicht angezeigt werden. </w:t>
+      </w:r>
+    </w:p>
+    <w:p>
+      <w:pPr>
+        <w:pStyle w:val="berschrift2"/>
+        <w:numPr>
+          <w:ilvl w:val="0"/>
+          <w:numId w:val="12"/>
+        </w:numPr>
+      </w:pPr>
+      <w:bookmarkStart w:id="8" w:name="_Toc506894978"/>
       <w:r>
         <w:t>Kameraansicht öffnen:</w:t>
       </w:r>
-    </w:p>
-    <w:p/>
-    <w:p>
-      <w:bookmarkStart w:id="1" w:name="_GoBack"/>
-      <w:bookmarkEnd w:id="1"/>
+      <w:bookmarkEnd w:id="8"/>
     </w:p>
     <w:p>
       <w:pPr>
+        <w:ind w:left="360"/>
+      </w:pPr>
+      <w:r>
+        <w:t xml:space="preserve">Über das Menü kann die Favoritenansicht angezeigt werden. </w:t>
+      </w:r>
+    </w:p>
+    <w:p>
+      <w:pPr>
+        <w:pStyle w:val="berschrift2"/>
+        <w:numPr>
+          <w:ilvl w:val="0"/>
+          <w:numId w:val="12"/>
+        </w:numPr>
+      </w:pPr>
+      <w:bookmarkStart w:id="9" w:name="_Toc506894979"/>
+      <w:r>
+        <w:t>Listenpunkt löschen:</w:t>
+      </w:r>
+      <w:bookmarkEnd w:id="9"/>
+    </w:p>
+    <w:p>
+      <w:pPr>
+        <w:ind w:left="360"/>
+      </w:pPr>
+      <w:r>
+        <w:t>Im Archiv können Aufnahmen gelöscht werden</w:t>
+      </w:r>
+    </w:p>
+    <w:p>
+      <w:pPr>
+        <w:pStyle w:val="berschrift2"/>
+        <w:numPr>
+          <w:ilvl w:val="0"/>
+          <w:numId w:val="12"/>
+        </w:numPr>
+      </w:pPr>
+      <w:bookmarkStart w:id="10" w:name="_Toc506894980"/>
+      <w:r>
+        <w:lastRenderedPageBreak/>
+        <w:t xml:space="preserve">Listenpunkt </w:t>
+      </w:r>
+      <w:r>
+        <w:t>favorisieren</w:t>
+      </w:r>
+      <w:r>
+        <w:t>/ entfavorisieren</w:t>
+      </w:r>
+      <w:r>
+        <w:t>:</w:t>
+      </w:r>
+      <w:bookmarkEnd w:id="10"/>
+    </w:p>
+    <w:p>
+      <w:pPr>
+        <w:ind w:left="360"/>
+      </w:pPr>
+      <w:r>
+        <w:t>Ein</w:t>
+      </w:r>
+      <w:r>
+        <w:t>e</w:t>
+      </w:r>
+      <w:r>
+        <w:t xml:space="preserve"> Aufnahme/Archivlistenpunkt kann favorisiert werden oder entfavo</w:t>
+      </w:r>
+      <w:r>
+        <w:t>risiert werden.</w:t>
+      </w:r>
+    </w:p>
+    <w:p>
+      <w:pPr>
+        <w:pStyle w:val="berschrift2"/>
+        <w:numPr>
+          <w:ilvl w:val="0"/>
+          <w:numId w:val="12"/>
+        </w:numPr>
+      </w:pPr>
+      <w:r>
+        <w:t>Listenpunkt bearbeiten:</w:t>
+      </w:r>
+    </w:p>
+    <w:p>
+      <w:pPr>
+        <w:ind w:left="360"/>
+      </w:pPr>
+      <w:r>
+        <w:t>Die erkannten Daten eines Listenpunktes, wie zum Beispiel Titel oder IBAN, können bearbeitet werden, sollten Fehler bei der Erkennung aufgetreten sein.</w:t>
+      </w:r>
+    </w:p>
+    <w:p>
+      <w:pPr>
         <w:pStyle w:val="berschrift1"/>
       </w:pPr>
+      <w:bookmarkStart w:id="11" w:name="_Toc506894981"/>
       <w:r>
         <w:t>Nicht-Funktional</w:t>
       </w:r>
+      <w:bookmarkEnd w:id="11"/>
     </w:p>
-    <w:p/>
+    <w:p>
+      <w:pPr>
+        <w:pStyle w:val="berschrift2"/>
+        <w:numPr>
+          <w:ilvl w:val="0"/>
+          <w:numId w:val="15"/>
+        </w:numPr>
+      </w:pPr>
+      <w:r>
+        <w:t>Datenbank</w:t>
+      </w:r>
+    </w:p>
+    <w:p>
+      <w:pPr>
+        <w:ind w:left="708"/>
+      </w:pPr>
+      <w:r>
+        <w:t>Die Datenbank soll keine redundanten Daten enthalten. (3.te Normalform)</w:t>
+      </w:r>
+      <w:bookmarkStart w:id="12" w:name="_GoBack"/>
+      <w:bookmarkEnd w:id="12"/>
+    </w:p>
+    <w:p>
+      <w:pPr>
+        <w:pStyle w:val="berschrift2"/>
+        <w:numPr>
+          <w:ilvl w:val="0"/>
+          <w:numId w:val="15"/>
+        </w:numPr>
+      </w:pPr>
+      <w:r>
+        <w:t>Performance</w:t>
+      </w:r>
+    </w:p>
+    <w:p>
+      <w:pPr>
+        <w:ind w:left="708"/>
+      </w:pPr>
+      <w:r>
+        <w:t xml:space="preserve">Die Reaktionszeiten der </w:t>
+      </w:r>
+      <w:r>
+        <w:t>interaktiven Elemente sollen unter zwei Sekunden liegen. Die Anwendung darf nicht einfrieren, sondern muss immer responsive sein. (Beim Laden von Daten)</w:t>
+      </w:r>
+    </w:p>
+    <w:p>
+      <w:pPr>
+        <w:pStyle w:val="berschrift2"/>
+        <w:numPr>
+          <w:ilvl w:val="0"/>
+          <w:numId w:val="15"/>
+        </w:numPr>
+      </w:pPr>
+      <w:r>
+        <w:t>Usability</w:t>
+      </w:r>
+    </w:p>
+    <w:p>
+      <w:pPr>
+        <w:ind w:left="708"/>
+      </w:pPr>
+      <w:r>
+        <w:t>Die Anwendung soll überschaubar sein und intuitiv sein.</w:t>
+      </w:r>
+    </w:p>
+    <w:p>
+      <w:pPr>
+        <w:ind w:left="708"/>
+      </w:pPr>
+      <w:r>
+        <w:t>Es soll eine flache Hierarchie implementiert werden.</w:t>
+      </w:r>
+    </w:p>
     <w:sectPr>
       <w:headerReference w:type="default" r:id="rId14"/>
       <w:pgSz w:w="11906" w:h="16838"/>
@@ -1194,6 +2205,181 @@
     </w:lvl>
   </w:abstractNum>
   <w:abstractNum w:abstractNumId="1" w15:restartNumberingAfterBreak="0">
+    <w:nsid w:val="23FA7418"/>
+    <w:multiLevelType w:val="hybridMultilevel"/>
+    <w:tmpl w:val="3CB65B5E"/>
+    <w:lvl w:ilvl="0" w:tplc="0407000F">
+      <w:start w:val="1"/>
+      <w:numFmt w:val="decimal"/>
+      <w:lvlText w:val="%1."/>
+      <w:lvlJc w:val="left"/>
+      <w:pPr>
+        <w:ind w:left="720" w:hanging="360"/>
+      </w:pPr>
+      <w:rPr>
+        <w:rFonts w:hint="default"/>
+      </w:rPr>
+    </w:lvl>
+    <w:lvl w:ilvl="1" w:tplc="04070019" w:tentative="1">
+      <w:start w:val="1"/>
+      <w:numFmt w:val="lowerLetter"/>
+      <w:lvlText w:val="%2."/>
+      <w:lvlJc w:val="left"/>
+      <w:pPr>
+        <w:ind w:left="1440" w:hanging="360"/>
+      </w:pPr>
+    </w:lvl>
+    <w:lvl w:ilvl="2" w:tplc="0407001B" w:tentative="1">
+      <w:start w:val="1"/>
+      <w:numFmt w:val="lowerRoman"/>
+      <w:lvlText w:val="%3."/>
+      <w:lvlJc w:val="right"/>
+      <w:pPr>
+        <w:ind w:left="2160" w:hanging="180"/>
+      </w:pPr>
+    </w:lvl>
+    <w:lvl w:ilvl="3" w:tplc="0407000F" w:tentative="1">
+      <w:start w:val="1"/>
+      <w:numFmt w:val="decimal"/>
+      <w:lvlText w:val="%4."/>
+      <w:lvlJc w:val="left"/>
+      <w:pPr>
+        <w:ind w:left="2880" w:hanging="360"/>
+      </w:pPr>
+    </w:lvl>
+    <w:lvl w:ilvl="4" w:tplc="04070019" w:tentative="1">
+      <w:start w:val="1"/>
+      <w:numFmt w:val="lowerLetter"/>
+      <w:lvlText w:val="%5."/>
+      <w:lvlJc w:val="left"/>
+      <w:pPr>
+        <w:ind w:left="3600" w:hanging="360"/>
+      </w:pPr>
+    </w:lvl>
+    <w:lvl w:ilvl="5" w:tplc="0407001B" w:tentative="1">
+      <w:start w:val="1"/>
+      <w:numFmt w:val="lowerRoman"/>
+      <w:lvlText w:val="%6."/>
+      <w:lvlJc w:val="right"/>
+      <w:pPr>
+        <w:ind w:left="4320" w:hanging="180"/>
+      </w:pPr>
+    </w:lvl>
+    <w:lvl w:ilvl="6" w:tplc="0407000F" w:tentative="1">
+      <w:start w:val="1"/>
+      <w:numFmt w:val="decimal"/>
+      <w:lvlText w:val="%7."/>
+      <w:lvlJc w:val="left"/>
+      <w:pPr>
+        <w:ind w:left="5040" w:hanging="360"/>
+      </w:pPr>
+    </w:lvl>
+    <w:lvl w:ilvl="7" w:tplc="04070019" w:tentative="1">
+      <w:start w:val="1"/>
+      <w:numFmt w:val="lowerLetter"/>
+      <w:lvlText w:val="%8."/>
+      <w:lvlJc w:val="left"/>
+      <w:pPr>
+        <w:ind w:left="5760" w:hanging="360"/>
+      </w:pPr>
+    </w:lvl>
+    <w:lvl w:ilvl="8" w:tplc="0407001B" w:tentative="1">
+      <w:start w:val="1"/>
+      <w:numFmt w:val="lowerRoman"/>
+      <w:lvlText w:val="%9."/>
+      <w:lvlJc w:val="right"/>
+      <w:pPr>
+        <w:ind w:left="6480" w:hanging="180"/>
+      </w:pPr>
+    </w:lvl>
+  </w:abstractNum>
+  <w:abstractNum w:abstractNumId="2" w15:restartNumberingAfterBreak="0">
+    <w:nsid w:val="2BF17F45"/>
+    <w:multiLevelType w:val="hybridMultilevel"/>
+    <w:tmpl w:val="1EF2A872"/>
+    <w:lvl w:ilvl="0" w:tplc="0407000F">
+      <w:start w:val="1"/>
+      <w:numFmt w:val="decimal"/>
+      <w:lvlText w:val="%1."/>
+      <w:lvlJc w:val="left"/>
+      <w:pPr>
+        <w:ind w:left="720" w:hanging="360"/>
+      </w:pPr>
+    </w:lvl>
+    <w:lvl w:ilvl="1" w:tplc="04070019" w:tentative="1">
+      <w:start w:val="1"/>
+      <w:numFmt w:val="lowerLetter"/>
+      <w:lvlText w:val="%2."/>
+      <w:lvlJc w:val="left"/>
+      <w:pPr>
+        <w:ind w:left="1440" w:hanging="360"/>
+      </w:pPr>
+    </w:lvl>
+    <w:lvl w:ilvl="2" w:tplc="0407001B" w:tentative="1">
+      <w:start w:val="1"/>
+      <w:numFmt w:val="lowerRoman"/>
+      <w:lvlText w:val="%3."/>
+      <w:lvlJc w:val="right"/>
+      <w:pPr>
+        <w:ind w:left="2160" w:hanging="180"/>
+      </w:pPr>
+    </w:lvl>
+    <w:lvl w:ilvl="3" w:tplc="0407000F" w:tentative="1">
+      <w:start w:val="1"/>
+      <w:numFmt w:val="decimal"/>
+      <w:lvlText w:val="%4."/>
+      <w:lvlJc w:val="left"/>
+      <w:pPr>
+        <w:ind w:left="2880" w:hanging="360"/>
+      </w:pPr>
+    </w:lvl>
+    <w:lvl w:ilvl="4" w:tplc="04070019" w:tentative="1">
+      <w:start w:val="1"/>
+      <w:numFmt w:val="lowerLetter"/>
+      <w:lvlText w:val="%5."/>
+      <w:lvlJc w:val="left"/>
+      <w:pPr>
+        <w:ind w:left="3600" w:hanging="360"/>
+      </w:pPr>
+    </w:lvl>
+    <w:lvl w:ilvl="5" w:tplc="0407001B" w:tentative="1">
+      <w:start w:val="1"/>
+      <w:numFmt w:val="lowerRoman"/>
+      <w:lvlText w:val="%6."/>
+      <w:lvlJc w:val="right"/>
+      <w:pPr>
+        <w:ind w:left="4320" w:hanging="180"/>
+      </w:pPr>
+    </w:lvl>
+    <w:lvl w:ilvl="6" w:tplc="0407000F" w:tentative="1">
+      <w:start w:val="1"/>
+      <w:numFmt w:val="decimal"/>
+      <w:lvlText w:val="%7."/>
+      <w:lvlJc w:val="left"/>
+      <w:pPr>
+        <w:ind w:left="5040" w:hanging="360"/>
+      </w:pPr>
+    </w:lvl>
+    <w:lvl w:ilvl="7" w:tplc="04070019" w:tentative="1">
+      <w:start w:val="1"/>
+      <w:numFmt w:val="lowerLetter"/>
+      <w:lvlText w:val="%8."/>
+      <w:lvlJc w:val="left"/>
+      <w:pPr>
+        <w:ind w:left="5760" w:hanging="360"/>
+      </w:pPr>
+    </w:lvl>
+    <w:lvl w:ilvl="8" w:tplc="0407001B" w:tentative="1">
+      <w:start w:val="1"/>
+      <w:numFmt w:val="lowerRoman"/>
+      <w:lvlText w:val="%9."/>
+      <w:lvlJc w:val="right"/>
+      <w:pPr>
+        <w:ind w:left="6480" w:hanging="180"/>
+      </w:pPr>
+    </w:lvl>
+  </w:abstractNum>
+  <w:abstractNum w:abstractNumId="3" w15:restartNumberingAfterBreak="0">
     <w:nsid w:val="2F865282"/>
     <w:multiLevelType w:val="hybridMultilevel"/>
     <w:tmpl w:val="70224A34"/>
@@ -1306,7 +2492,7 @@
       </w:rPr>
     </w:lvl>
   </w:abstractNum>
-  <w:abstractNum w:abstractNumId="2" w15:restartNumberingAfterBreak="0">
+  <w:abstractNum w:abstractNumId="4" w15:restartNumberingAfterBreak="0">
     <w:nsid w:val="338662F3"/>
     <w:multiLevelType w:val="hybridMultilevel"/>
     <w:tmpl w:val="640A35AA"/>
@@ -1419,7 +2605,93 @@
       </w:rPr>
     </w:lvl>
   </w:abstractNum>
-  <w:abstractNum w:abstractNumId="3" w15:restartNumberingAfterBreak="0">
+  <w:abstractNum w:abstractNumId="5" w15:restartNumberingAfterBreak="0">
+    <w:nsid w:val="54946DC0"/>
+    <w:multiLevelType w:val="hybridMultilevel"/>
+    <w:tmpl w:val="1EF2A872"/>
+    <w:lvl w:ilvl="0" w:tplc="0407000F">
+      <w:start w:val="1"/>
+      <w:numFmt w:val="decimal"/>
+      <w:lvlText w:val="%1."/>
+      <w:lvlJc w:val="left"/>
+      <w:pPr>
+        <w:ind w:left="720" w:hanging="360"/>
+      </w:pPr>
+    </w:lvl>
+    <w:lvl w:ilvl="1" w:tplc="04070019" w:tentative="1">
+      <w:start w:val="1"/>
+      <w:numFmt w:val="lowerLetter"/>
+      <w:lvlText w:val="%2."/>
+      <w:lvlJc w:val="left"/>
+      <w:pPr>
+        <w:ind w:left="1440" w:hanging="360"/>
+      </w:pPr>
+    </w:lvl>
+    <w:lvl w:ilvl="2" w:tplc="0407001B" w:tentative="1">
+      <w:start w:val="1"/>
+      <w:numFmt w:val="lowerRoman"/>
+      <w:lvlText w:val="%3."/>
+      <w:lvlJc w:val="right"/>
+      <w:pPr>
+        <w:ind w:left="2160" w:hanging="180"/>
+      </w:pPr>
+    </w:lvl>
+    <w:lvl w:ilvl="3" w:tplc="0407000F" w:tentative="1">
+      <w:start w:val="1"/>
+      <w:numFmt w:val="decimal"/>
+      <w:lvlText w:val="%4."/>
+      <w:lvlJc w:val="left"/>
+      <w:pPr>
+        <w:ind w:left="2880" w:hanging="360"/>
+      </w:pPr>
+    </w:lvl>
+    <w:lvl w:ilvl="4" w:tplc="04070019" w:tentative="1">
+      <w:start w:val="1"/>
+      <w:numFmt w:val="lowerLetter"/>
+      <w:lvlText w:val="%5."/>
+      <w:lvlJc w:val="left"/>
+      <w:pPr>
+        <w:ind w:left="3600" w:hanging="360"/>
+      </w:pPr>
+    </w:lvl>
+    <w:lvl w:ilvl="5" w:tplc="0407001B" w:tentative="1">
+      <w:start w:val="1"/>
+      <w:numFmt w:val="lowerRoman"/>
+      <w:lvlText w:val="%6."/>
+      <w:lvlJc w:val="right"/>
+      <w:pPr>
+        <w:ind w:left="4320" w:hanging="180"/>
+      </w:pPr>
+    </w:lvl>
+    <w:lvl w:ilvl="6" w:tplc="0407000F" w:tentative="1">
+      <w:start w:val="1"/>
+      <w:numFmt w:val="decimal"/>
+      <w:lvlText w:val="%7."/>
+      <w:lvlJc w:val="left"/>
+      <w:pPr>
+        <w:ind w:left="5040" w:hanging="360"/>
+      </w:pPr>
+    </w:lvl>
+    <w:lvl w:ilvl="7" w:tplc="04070019" w:tentative="1">
+      <w:start w:val="1"/>
+      <w:numFmt w:val="lowerLetter"/>
+      <w:lvlText w:val="%8."/>
+      <w:lvlJc w:val="left"/>
+      <w:pPr>
+        <w:ind w:left="5760" w:hanging="360"/>
+      </w:pPr>
+    </w:lvl>
+    <w:lvl w:ilvl="8" w:tplc="0407001B" w:tentative="1">
+      <w:start w:val="1"/>
+      <w:numFmt w:val="lowerRoman"/>
+      <w:lvlText w:val="%9."/>
+      <w:lvlJc w:val="right"/>
+      <w:pPr>
+        <w:ind w:left="6480" w:hanging="180"/>
+      </w:pPr>
+    </w:lvl>
+  </w:abstractNum>
+  <w:abstractNum w:abstractNumId="6" w15:restartNumberingAfterBreak="0">
     <w:nsid w:val="54D9494B"/>
     <w:multiLevelType w:val="hybridMultilevel"/>
     <w:tmpl w:val="8AD0AF0C"/>
@@ -1508,7 +2780,7 @@
       </w:pPr>
     </w:lvl>
   </w:abstractNum>
-  <w:abstractNum w:abstractNumId="4" w15:restartNumberingAfterBreak="0">
+  <w:abstractNum w:abstractNumId="7" w15:restartNumberingAfterBreak="0">
     <w:nsid w:val="55195E55"/>
     <w:multiLevelType w:val="hybridMultilevel"/>
     <w:tmpl w:val="FA46EFC4"/>
@@ -1621,7 +2893,7 @@
       </w:rPr>
     </w:lvl>
   </w:abstractNum>
-  <w:abstractNum w:abstractNumId="5" w15:restartNumberingAfterBreak="0">
+  <w:abstractNum w:abstractNumId="8" w15:restartNumberingAfterBreak="0">
     <w:nsid w:val="55F73718"/>
     <w:multiLevelType w:val="hybridMultilevel"/>
     <w:tmpl w:val="B4301408"/>
@@ -1734,7 +3006,7 @@
       </w:rPr>
     </w:lvl>
   </w:abstractNum>
-  <w:abstractNum w:abstractNumId="6" w15:restartNumberingAfterBreak="0">
+  <w:abstractNum w:abstractNumId="9" w15:restartNumberingAfterBreak="0">
     <w:nsid w:val="5A262AD8"/>
     <w:multiLevelType w:val="hybridMultilevel"/>
     <w:tmpl w:val="DCCC107A"/>
@@ -1847,7 +3119,7 @@
       </w:rPr>
     </w:lvl>
   </w:abstractNum>
-  <w:abstractNum w:abstractNumId="7" w15:restartNumberingAfterBreak="0">
+  <w:abstractNum w:abstractNumId="10" w15:restartNumberingAfterBreak="0">
     <w:nsid w:val="6C507F02"/>
     <w:multiLevelType w:val="hybridMultilevel"/>
     <w:tmpl w:val="2A6CCC98"/>
@@ -1936,7 +3208,182 @@
       </w:pPr>
     </w:lvl>
   </w:abstractNum>
-  <w:abstractNum w:abstractNumId="8" w15:restartNumberingAfterBreak="0">
+  <w:abstractNum w:abstractNumId="11" w15:restartNumberingAfterBreak="0">
+    <w:nsid w:val="6D287853"/>
+    <w:multiLevelType w:val="hybridMultilevel"/>
+    <w:tmpl w:val="5336CB48"/>
+    <w:lvl w:ilvl="0" w:tplc="0407000F">
+      <w:start w:val="1"/>
+      <w:numFmt w:val="decimal"/>
+      <w:lvlText w:val="%1."/>
+      <w:lvlJc w:val="left"/>
+      <w:pPr>
+        <w:ind w:left="720" w:hanging="360"/>
+      </w:pPr>
+      <w:rPr>
+        <w:rFonts w:hint="default"/>
+      </w:rPr>
+    </w:lvl>
+    <w:lvl w:ilvl="1" w:tplc="04070019" w:tentative="1">
+      <w:start w:val="1"/>
+      <w:numFmt w:val="lowerLetter"/>
+      <w:lvlText w:val="%2."/>
+      <w:lvlJc w:val="left"/>
+      <w:pPr>
+        <w:ind w:left="1440" w:hanging="360"/>
+      </w:pPr>
+    </w:lvl>
+    <w:lvl w:ilvl="2" w:tplc="0407001B" w:tentative="1">
+      <w:start w:val="1"/>
+      <w:numFmt w:val="lowerRoman"/>
+      <w:lvlText w:val="%3."/>
+      <w:lvlJc w:val="right"/>
+      <w:pPr>
+        <w:ind w:left="2160" w:hanging="180"/>
+      </w:pPr>
+    </w:lvl>
+    <w:lvl w:ilvl="3" w:tplc="0407000F" w:tentative="1">
+      <w:start w:val="1"/>
+      <w:numFmt w:val="decimal"/>
+      <w:lvlText w:val="%4."/>
+      <w:lvlJc w:val="left"/>
+      <w:pPr>
+        <w:ind w:left="2880" w:hanging="360"/>
+      </w:pPr>
+    </w:lvl>
+    <w:lvl w:ilvl="4" w:tplc="04070019" w:tentative="1">
+      <w:start w:val="1"/>
+      <w:numFmt w:val="lowerLetter"/>
+      <w:lvlText w:val="%5."/>
+      <w:lvlJc w:val="left"/>
+      <w:pPr>
+        <w:ind w:left="3600" w:hanging="360"/>
+      </w:pPr>
+    </w:lvl>
+    <w:lvl w:ilvl="5" w:tplc="0407001B" w:tentative="1">
+      <w:start w:val="1"/>
+      <w:numFmt w:val="lowerRoman"/>
+      <w:lvlText w:val="%6."/>
+      <w:lvlJc w:val="right"/>
+      <w:pPr>
+        <w:ind w:left="4320" w:hanging="180"/>
+      </w:pPr>
+    </w:lvl>
+    <w:lvl w:ilvl="6" w:tplc="0407000F" w:tentative="1">
+      <w:start w:val="1"/>
+      <w:numFmt w:val="decimal"/>
+      <w:lvlText w:val="%7."/>
+      <w:lvlJc w:val="left"/>
+      <w:pPr>
+        <w:ind w:left="5040" w:hanging="360"/>
+      </w:pPr>
+    </w:lvl>
+    <w:lvl w:ilvl="7" w:tplc="04070019" w:tentative="1">
+      <w:start w:val="1"/>
+      <w:numFmt w:val="lowerLetter"/>
+      <w:lvlText w:val="%8."/>
+      <w:lvlJc w:val="left"/>
+      <w:pPr>
+        <w:ind w:left="5760" w:hanging="360"/>
+      </w:pPr>
+    </w:lvl>
+    <w:lvl w:ilvl="8" w:tplc="0407001B" w:tentative="1">
+      <w:start w:val="1"/>
+      <w:numFmt w:val="lowerRoman"/>
+      <w:lvlText w:val="%9."/>
+      <w:lvlJc w:val="right"/>
+      <w:pPr>
+        <w:ind w:left="6480" w:hanging="180"/>
+      </w:pPr>
+    </w:lvl>
+  </w:abstractNum>
+  <w:abstractNum w:abstractNumId="12" w15:restartNumberingAfterBreak="0">
+    <w:nsid w:val="6D3C593F"/>
+    <w:multiLevelType w:val="hybridMultilevel"/>
+    <w:tmpl w:val="F9E672EE"/>
+    <w:lvl w:ilvl="0" w:tplc="0407000F">
+      <w:start w:val="1"/>
+      <w:numFmt w:val="decimal"/>
+      <w:lvlText w:val="%1."/>
+      <w:lvlJc w:val="left"/>
+      <w:pPr>
+        <w:ind w:left="720" w:hanging="360"/>
+      </w:pPr>
+    </w:lvl>
+    <w:lvl w:ilvl="1" w:tplc="04070019" w:tentative="1">
+      <w:start w:val="1"/>
+      <w:numFmt w:val="lowerLetter"/>
+      <w:lvlText w:val="%2."/>
+      <w:lvlJc w:val="left"/>
+      <w:pPr>
+        <w:ind w:left="1440" w:hanging="360"/>
+      </w:pPr>
+    </w:lvl>
+    <w:lvl w:ilvl="2" w:tplc="0407001B" w:tentative="1">
+      <w:start w:val="1"/>
+      <w:numFmt w:val="lowerRoman"/>
+      <w:lvlText w:val="%3."/>
+      <w:lvlJc w:val="right"/>
+      <w:pPr>
+        <w:ind w:left="2160" w:hanging="180"/>
+      </w:pPr>
+    </w:lvl>
+    <w:lvl w:ilvl="3" w:tplc="0407000F" w:tentative="1">
+      <w:start w:val="1"/>
+      <w:numFmt w:val="decimal"/>
+      <w:lvlText w:val="%4."/>
+      <w:lvlJc w:val="left"/>
+      <w:pPr>
+        <w:ind w:left="2880" w:hanging="360"/>
+      </w:pPr>
+    </w:lvl>
+    <w:lvl w:ilvl="4" w:tplc="04070019" w:tentative="1">
+      <w:start w:val="1"/>
+      <w:numFmt w:val="lowerLetter"/>
+      <w:lvlText w:val="%5."/>
+      <w:lvlJc w:val="left"/>
+      <w:pPr>
+        <w:ind w:left="3600" w:hanging="360"/>
+      </w:pPr>
+    </w:lvl>
+    <w:lvl w:ilvl="5" w:tplc="0407001B" w:tentative="1">
+      <w:start w:val="1"/>
+      <w:numFmt w:val="lowerRoman"/>
+      <w:lvlText w:val="%6."/>
+      <w:lvlJc w:val="right"/>
+      <w:pPr>
+        <w:ind w:left="4320" w:hanging="180"/>
+      </w:pPr>
+    </w:lvl>
+    <w:lvl w:ilvl="6" w:tplc="0407000F" w:tentative="1">
+      <w:start w:val="1"/>
+      <w:numFmt w:val="decimal"/>
+      <w:lvlText w:val="%7."/>
+      <w:lvlJc w:val="left"/>
+      <w:pPr>
+        <w:ind w:left="5040" w:hanging="360"/>
+      </w:pPr>
+    </w:lvl>
+    <w:lvl w:ilvl="7" w:tplc="04070019" w:tentative="1">
+      <w:start w:val="1"/>
+      <w:numFmt w:val="lowerLetter"/>
+      <w:lvlText w:val="%8."/>
+      <w:lvlJc w:val="left"/>
+      <w:pPr>
+        <w:ind w:left="5760" w:hanging="360"/>
+      </w:pPr>
+    </w:lvl>
+    <w:lvl w:ilvl="8" w:tplc="0407001B" w:tentative="1">
+      <w:start w:val="1"/>
+      <w:numFmt w:val="lowerRoman"/>
+      <w:lvlText w:val="%9."/>
+      <w:lvlJc w:val="right"/>
+      <w:pPr>
+        <w:ind w:left="6480" w:hanging="180"/>
+      </w:pPr>
+    </w:lvl>
+  </w:abstractNum>
+  <w:abstractNum w:abstractNumId="13" w15:restartNumberingAfterBreak="0">
     <w:nsid w:val="70B50EC1"/>
     <w:multiLevelType w:val="hybridMultilevel"/>
     <w:tmpl w:val="57EA111C"/>
@@ -2049,7 +3496,7 @@
       </w:rPr>
     </w:lvl>
   </w:abstractNum>
-  <w:abstractNum w:abstractNumId="9" w15:restartNumberingAfterBreak="0">
+  <w:abstractNum w:abstractNumId="14" w15:restartNumberingAfterBreak="0">
     <w:nsid w:val="7A28140B"/>
     <w:multiLevelType w:val="hybridMultilevel"/>
     <w:tmpl w:val="35C4F5AA"/>
@@ -2139,34 +3586,49 @@
     </w:lvl>
   </w:abstractNum>
   <w:num w:numId="1">
+    <w:abstractNumId w:val="6"/>
+  </w:num>
+  <w:num w:numId="2">
     <w:abstractNumId w:val="3"/>
   </w:num>
-  <w:num w:numId="2">
-    <w:abstractNumId w:val="1"/>
-  </w:num>
   <w:num w:numId="3">
-    <w:abstractNumId w:val="6"/>
+    <w:abstractNumId w:val="9"/>
   </w:num>
   <w:num w:numId="4">
-    <w:abstractNumId w:val="7"/>
+    <w:abstractNumId w:val="10"/>
   </w:num>
   <w:num w:numId="5">
-    <w:abstractNumId w:val="2"/>
+    <w:abstractNumId w:val="4"/>
   </w:num>
   <w:num w:numId="6">
-    <w:abstractNumId w:val="9"/>
+    <w:abstractNumId w:val="14"/>
   </w:num>
   <w:num w:numId="7">
-    <w:abstractNumId w:val="5"/>
+    <w:abstractNumId w:val="8"/>
   </w:num>
   <w:num w:numId="8">
     <w:abstractNumId w:val="0"/>
   </w:num>
   <w:num w:numId="9">
-    <w:abstractNumId w:val="8"/>
+    <w:abstractNumId w:val="13"/>
   </w:num>
   <w:num w:numId="10">
-    <w:abstractNumId w:val="4"/>
+    <w:abstractNumId w:val="7"/>
+  </w:num>
+  <w:num w:numId="11">
+    <w:abstractNumId w:val="1"/>
+  </w:num>
+  <w:num w:numId="12">
+    <w:abstractNumId w:val="2"/>
+  </w:num>
+  <w:num w:numId="13">
+    <w:abstractNumId w:val="11"/>
+  </w:num>
+  <w:num w:numId="14">
+    <w:abstractNumId w:val="12"/>
+  </w:num>
+  <w:num w:numId="15">
+    <w:abstractNumId w:val="5"/>
   </w:num>
 </w:numbering>
 </file>
@@ -2952,6 +4414,106 @@
       <w:ind w:left="240"/>
     </w:pPr>
   </w:style>
+  <w:style w:type="character" w:styleId="Kommentarzeichen">
+    <w:name w:val="annotation reference"/>
+    <w:basedOn w:val="Absatz-Standardschriftart"/>
+    <w:uiPriority w:val="99"/>
+    <w:semiHidden/>
+    <w:unhideWhenUsed/>
+    <w:rsid w:val="00505829"/>
+    <w:rPr>
+      <w:sz w:val="16"/>
+      <w:szCs w:val="16"/>
+    </w:rPr>
+  </w:style>
+  <w:style w:type="paragraph" w:styleId="Kommentartext">
+    <w:name w:val="annotation text"/>
+    <w:basedOn w:val="Standard"/>
+    <w:link w:val="KommentartextZchn"/>
+    <w:uiPriority w:val="99"/>
+    <w:semiHidden/>
+    <w:unhideWhenUsed/>
+    <w:rsid w:val="00505829"/>
+    <w:pPr>
+      <w:spacing w:line="240" w:lineRule="auto"/>
+    </w:pPr>
+    <w:rPr>
+      <w:sz w:val="20"/>
+      <w:szCs w:val="20"/>
+    </w:rPr>
+  </w:style>
+  <w:style w:type="character" w:customStyle="1" w:styleId="KommentartextZchn">
+    <w:name w:val="Kommentartext Zchn"/>
+    <w:basedOn w:val="Absatz-Standardschriftart"/>
+    <w:link w:val="Kommentartext"/>
+    <w:uiPriority w:val="99"/>
+    <w:semiHidden/>
+    <w:rsid w:val="00505829"/>
+    <w:rPr>
+      <w:rFonts w:ascii="Century Gothic" w:hAnsi="Century Gothic"/>
+      <w:sz w:val="20"/>
+      <w:szCs w:val="20"/>
+    </w:rPr>
+  </w:style>
+  <w:style w:type="paragraph" w:styleId="Kommentarthema">
+    <w:name w:val="annotation subject"/>
+    <w:basedOn w:val="Kommentartext"/>
+    <w:next w:val="Kommentartext"/>
+    <w:link w:val="KommentarthemaZchn"/>
+    <w:uiPriority w:val="99"/>
+    <w:semiHidden/>
+    <w:unhideWhenUsed/>
+    <w:rsid w:val="00505829"/>
+    <w:rPr>
+      <w:b/>
+      <w:bCs/>
+    </w:rPr>
+  </w:style>
+  <w:style w:type="character" w:customStyle="1" w:styleId="KommentarthemaZchn">
+    <w:name w:val="Kommentarthema Zchn"/>
+    <w:basedOn w:val="KommentartextZchn"/>
+    <w:link w:val="Kommentarthema"/>
+    <w:uiPriority w:val="99"/>
+    <w:semiHidden/>
+    <w:rsid w:val="00505829"/>
+    <w:rPr>
+      <w:rFonts w:ascii="Century Gothic" w:hAnsi="Century Gothic"/>
+      <w:b/>
+      <w:bCs/>
+      <w:sz w:val="20"/>
+      <w:szCs w:val="20"/>
+    </w:rPr>
+  </w:style>
+  <w:style w:type="paragraph" w:styleId="Sprechblasentext">
+    <w:name w:val="Balloon Text"/>
+    <w:basedOn w:val="Standard"/>
+    <w:link w:val="SprechblasentextZchn"/>
+    <w:uiPriority w:val="99"/>
+    <w:semiHidden/>
+    <w:unhideWhenUsed/>
+    <w:rsid w:val="00505829"/>
+    <w:pPr>
+      <w:spacing w:before="0" w:after="0" w:line="240" w:lineRule="auto"/>
+    </w:pPr>
+    <w:rPr>
+      <w:rFonts w:ascii="Segoe UI" w:hAnsi="Segoe UI" w:cs="Segoe UI"/>
+      <w:sz w:val="18"/>
+      <w:szCs w:val="18"/>
+    </w:rPr>
+  </w:style>
+  <w:style w:type="character" w:customStyle="1" w:styleId="SprechblasentextZchn">
+    <w:name w:val="Sprechblasentext Zchn"/>
+    <w:basedOn w:val="Absatz-Standardschriftart"/>
+    <w:link w:val="Sprechblasentext"/>
+    <w:uiPriority w:val="99"/>
+    <w:semiHidden/>
+    <w:rsid w:val="00505829"/>
+    <w:rPr>
+      <w:rFonts w:ascii="Segoe UI" w:hAnsi="Segoe UI" w:cs="Segoe UI"/>
+      <w:sz w:val="18"/>
+      <w:szCs w:val="18"/>
+    </w:rPr>
+  </w:style>
 </w:styles>
 </file>
 
@@ -3255,7 +4817,7 @@
 </file>
 
 <file path=customXml/itemProps1.xml><?xml version="1.0" encoding="utf-8"?>
-<ds:datastoreItem xmlns:ds="http://schemas.openxmlformats.org/officeDocument/2006/customXml" ds:itemID="{D1995915-90F8-4929-B37D-6FBDE8FF9668}">
+<ds:datastoreItem xmlns:ds="http://schemas.openxmlformats.org/officeDocument/2006/customXml" ds:itemID="{407020EB-C7D4-4A7D-94F7-37F8FA2CE435}">
   <ds:schemaRefs>
     <ds:schemaRef ds:uri="http://schemas.openxmlformats.org/officeDocument/2006/bibliography"/>
   </ds:schemaRefs>

--- a/Dokumente/Vorbereitung/Funktionsspezifikation.docx
+++ b/Dokumente/Vorbereitung/Funktionsspezifikation.docx
@@ -1,6 +1,6 @@
 
 <file path=word/document.xml><?xml version="1.0" encoding="utf-8"?>
-<w:document xmlns:wpc="http://schemas.microsoft.com/office/word/2010/wordprocessingCanvas" xmlns:cx="http://schemas.microsoft.com/office/drawing/2014/chartex" xmlns:cx1="http://schemas.microsoft.com/office/drawing/2015/9/8/chartex" xmlns:cx2="http://schemas.microsoft.com/office/drawing/2015/10/21/chartex" xmlns:cx3="http://schemas.microsoft.com/office/drawing/2016/5/9/chartex" xmlns:cx4="http://schemas.microsoft.com/office/drawing/2016/5/10/chartex" xmlns:cx5="http://schemas.microsoft.com/office/drawing/2016/5/11/chartex" xmlns:cx6="http://schemas.microsoft.com/office/drawing/2016/5/12/chartex" xmlns:cx7="http://schemas.microsoft.com/office/drawing/2016/5/13/chartex" xmlns:cx8="http://schemas.microsoft.com/office/drawing/2016/5/14/chartex" xmlns:mc="http://schemas.openxmlformats.org/markup-compatibility/2006" xmlns:aink="http://schemas.microsoft.com/office/drawing/2016/ink" xmlns:am3d="http://schemas.microsoft.com/office/drawing/2017/model3d" xmlns:o="urn:schemas-microsoft-com:office:office" xmlns:r="http://schemas.openxmlformats.org/officeDocument/2006/relationships" xmlns:m="http://schemas.openxmlformats.org/officeDocument/2006/math" xmlns:v="urn:schemas-microsoft-com:vml" xmlns:wp14="http://schemas.microsoft.com/office/word/2010/wordprocessingDrawing" xmlns:wp="http://schemas.openxmlformats.org/drawingml/2006/wordprocessingDrawing" xmlns:w10="urn:schemas-microsoft-com:office:word" xmlns:w="http://schemas.openxmlformats.org/wordprocessingml/2006/main" xmlns:w14="http://schemas.microsoft.com/office/word/2010/wordml" xmlns:w15="http://schemas.microsoft.com/office/word/2012/wordml" xmlns:w16cid="http://schemas.microsoft.com/office/word/2016/wordml/cid" xmlns:w16se="http://schemas.microsoft.com/office/word/2015/wordml/symex" xmlns:wpg="http://schemas.microsoft.com/office/word/2010/wordprocessingGroup" xmlns:wpi="http://schemas.microsoft.com/office/word/2010/wordprocessingInk" xmlns:wne="http://schemas.microsoft.com/office/word/2006/wordml" xmlns:wps="http://schemas.microsoft.com/office/word/2010/wordprocessingShape" mc:Ignorable="w14 w15 w16se w16cid wp14">
+<w:document xmlns:wpc="http://schemas.microsoft.com/office/word/2010/wordprocessingCanvas" xmlns:cx="http://schemas.microsoft.com/office/drawing/2014/chartex" xmlns:cx1="http://schemas.microsoft.com/office/drawing/2015/9/8/chartex" xmlns:mc="http://schemas.openxmlformats.org/markup-compatibility/2006" xmlns:o="urn:schemas-microsoft-com:office:office" xmlns:r="http://schemas.openxmlformats.org/officeDocument/2006/relationships" xmlns:m="http://schemas.openxmlformats.org/officeDocument/2006/math" xmlns:v="urn:schemas-microsoft-com:vml" xmlns:wp14="http://schemas.microsoft.com/office/word/2010/wordprocessingDrawing" xmlns:wp="http://schemas.openxmlformats.org/drawingml/2006/wordprocessingDrawing" xmlns:w10="urn:schemas-microsoft-com:office:word" xmlns:w="http://schemas.openxmlformats.org/wordprocessingml/2006/main" xmlns:w14="http://schemas.microsoft.com/office/word/2010/wordml" xmlns:w15="http://schemas.microsoft.com/office/word/2012/wordml" xmlns:w16se="http://schemas.microsoft.com/office/word/2015/wordml/symex" xmlns:wpg="http://schemas.microsoft.com/office/word/2010/wordprocessingGroup" xmlns:wpi="http://schemas.microsoft.com/office/word/2010/wordprocessingInk" xmlns:wne="http://schemas.microsoft.com/office/word/2006/wordml" xmlns:wps="http://schemas.microsoft.com/office/word/2010/wordprocessingShape" mc:Ignorable="w14 w15 w16se wp14">
   <w:body>
     <w:p>
       <w:pPr>
@@ -28,7 +28,7 @@
       <w:pPr>
         <w:pStyle w:val="berschrift1"/>
       </w:pPr>
-      <w:bookmarkStart w:id="0" w:name="_Toc506894970"/>
+      <w:bookmarkStart w:id="0" w:name="_Toc507182491"/>
       <w:r>
         <w:lastRenderedPageBreak/>
         <w:t>Versionshistorie</w:t>
@@ -414,7 +414,7 @@
           <w:r>
             <w:fldChar w:fldCharType="separate"/>
           </w:r>
-          <w:hyperlink w:anchor="_Toc506894970" w:history="1">
+          <w:hyperlink w:anchor="_Toc507182491" w:history="1">
             <w:r>
               <w:rPr>
                 <w:rStyle w:val="Hyperlink"/>
@@ -441,7 +441,7 @@
                 <w:noProof/>
                 <w:webHidden/>
               </w:rPr>
-              <w:instrText xml:space="preserve"> PAGEREF _Toc506894970 \h </w:instrText>
+              <w:instrText xml:space="preserve"> PAGEREF _Toc507182491 \h </w:instrText>
             </w:r>
             <w:r>
               <w:rPr>
@@ -486,7 +486,7 @@
               <w:lang w:eastAsia="de-DE"/>
             </w:rPr>
           </w:pPr>
-          <w:hyperlink w:anchor="_Toc506894971" w:history="1">
+          <w:hyperlink w:anchor="_Toc507182492" w:history="1">
             <w:r>
               <w:rPr>
                 <w:rStyle w:val="Hyperlink"/>
@@ -513,7 +513,7 @@
                 <w:noProof/>
                 <w:webHidden/>
               </w:rPr>
-              <w:instrText xml:space="preserve"> PAGEREF _Toc506894971 \h </w:instrText>
+              <w:instrText xml:space="preserve"> PAGEREF _Toc507182492 \h </w:instrText>
             </w:r>
             <w:r>
               <w:rPr>
@@ -559,7 +559,7 @@
               <w:lang w:eastAsia="de-DE"/>
             </w:rPr>
           </w:pPr>
-          <w:hyperlink w:anchor="_Toc506894972" w:history="1">
+          <w:hyperlink w:anchor="_Toc507182493" w:history="1">
             <w:r>
               <w:rPr>
                 <w:rStyle w:val="Hyperlink"/>
@@ -603,7 +603,7 @@
                 <w:noProof/>
                 <w:webHidden/>
               </w:rPr>
-              <w:instrText xml:space="preserve"> PAGEREF _Toc506894972 \h </w:instrText>
+              <w:instrText xml:space="preserve"> PAGEREF _Toc507182493 \h </w:instrText>
             </w:r>
             <w:r>
               <w:rPr>
@@ -649,7 +649,7 @@
               <w:lang w:eastAsia="de-DE"/>
             </w:rPr>
           </w:pPr>
-          <w:hyperlink w:anchor="_Toc506894973" w:history="1">
+          <w:hyperlink w:anchor="_Toc507182494" w:history="1">
             <w:r>
               <w:rPr>
                 <w:rStyle w:val="Hyperlink"/>
@@ -693,7 +693,7 @@
                 <w:noProof/>
                 <w:webHidden/>
               </w:rPr>
-              <w:instrText xml:space="preserve"> PAGEREF _Toc506894973 \h </w:instrText>
+              <w:instrText xml:space="preserve"> PAGEREF _Toc507182494 \h </w:instrText>
             </w:r>
             <w:r>
               <w:rPr>
@@ -739,7 +739,7 @@
               <w:lang w:eastAsia="de-DE"/>
             </w:rPr>
           </w:pPr>
-          <w:hyperlink w:anchor="_Toc506894974" w:history="1">
+          <w:hyperlink w:anchor="_Toc507182495" w:history="1">
             <w:r>
               <w:rPr>
                 <w:rStyle w:val="Hyperlink"/>
@@ -783,7 +783,7 @@
                 <w:noProof/>
                 <w:webHidden/>
               </w:rPr>
-              <w:instrText xml:space="preserve"> PAGEREF _Toc506894974 \h </w:instrText>
+              <w:instrText xml:space="preserve"> PAGEREF _Toc507182495 \h </w:instrText>
             </w:r>
             <w:r>
               <w:rPr>
@@ -829,7 +829,7 @@
               <w:lang w:eastAsia="de-DE"/>
             </w:rPr>
           </w:pPr>
-          <w:hyperlink w:anchor="_Toc506894975" w:history="1">
+          <w:hyperlink w:anchor="_Toc507182496" w:history="1">
             <w:r>
               <w:rPr>
                 <w:rStyle w:val="Hyperlink"/>
@@ -873,7 +873,7 @@
                 <w:noProof/>
                 <w:webHidden/>
               </w:rPr>
-              <w:instrText xml:space="preserve"> PAGEREF _Toc506894975 \h </w:instrText>
+              <w:instrText xml:space="preserve"> PAGEREF _Toc507182496 \h </w:instrText>
             </w:r>
             <w:r>
               <w:rPr>
@@ -919,7 +919,7 @@
               <w:lang w:eastAsia="de-DE"/>
             </w:rPr>
           </w:pPr>
-          <w:hyperlink w:anchor="_Toc506894976" w:history="1">
+          <w:hyperlink w:anchor="_Toc507182497" w:history="1">
             <w:r>
               <w:rPr>
                 <w:rStyle w:val="Hyperlink"/>
@@ -942,7 +942,7 @@
                 <w:rStyle w:val="Hyperlink"/>
                 <w:noProof/>
               </w:rPr>
-              <w:t>Archivansicht öffnen</w:t>
+              <w:t>Archivansicht öffnen:</w:t>
             </w:r>
             <w:r>
               <w:rPr>
@@ -963,7 +963,7 @@
                 <w:noProof/>
                 <w:webHidden/>
               </w:rPr>
-              <w:instrText xml:space="preserve"> PAGEREF _Toc506894976 \h </w:instrText>
+              <w:instrText xml:space="preserve"> PAGEREF _Toc507182497 \h </w:instrText>
             </w:r>
             <w:r>
               <w:rPr>
@@ -1009,7 +1009,7 @@
               <w:lang w:eastAsia="de-DE"/>
             </w:rPr>
           </w:pPr>
-          <w:hyperlink w:anchor="_Toc506894977" w:history="1">
+          <w:hyperlink w:anchor="_Toc507182498" w:history="1">
             <w:r>
               <w:rPr>
                 <w:rStyle w:val="Hyperlink"/>
@@ -1053,7 +1053,7 @@
                 <w:noProof/>
                 <w:webHidden/>
               </w:rPr>
-              <w:instrText xml:space="preserve"> PAGEREF _Toc506894977 \h </w:instrText>
+              <w:instrText xml:space="preserve"> PAGEREF _Toc507182498 \h </w:instrText>
             </w:r>
             <w:r>
               <w:rPr>
@@ -1099,7 +1099,7 @@
               <w:lang w:eastAsia="de-DE"/>
             </w:rPr>
           </w:pPr>
-          <w:hyperlink w:anchor="_Toc506894978" w:history="1">
+          <w:hyperlink w:anchor="_Toc507182499" w:history="1">
             <w:r>
               <w:rPr>
                 <w:rStyle w:val="Hyperlink"/>
@@ -1143,7 +1143,7 @@
                 <w:noProof/>
                 <w:webHidden/>
               </w:rPr>
-              <w:instrText xml:space="preserve"> PAGEREF _Toc506894978 \h </w:instrText>
+              <w:instrText xml:space="preserve"> PAGEREF _Toc507182499 \h </w:instrText>
             </w:r>
             <w:r>
               <w:rPr>
@@ -1189,7 +1189,7 @@
               <w:lang w:eastAsia="de-DE"/>
             </w:rPr>
           </w:pPr>
-          <w:hyperlink w:anchor="_Toc506894979" w:history="1">
+          <w:hyperlink w:anchor="_Toc507182500" w:history="1">
             <w:r>
               <w:rPr>
                 <w:rStyle w:val="Hyperlink"/>
@@ -1233,7 +1233,7 @@
                 <w:noProof/>
                 <w:webHidden/>
               </w:rPr>
-              <w:instrText xml:space="preserve"> PAGEREF _Toc506894979 \h </w:instrText>
+              <w:instrText xml:space="preserve"> PAGEREF _Toc507182500 \h </w:instrText>
             </w:r>
             <w:r>
               <w:rPr>
@@ -1279,7 +1279,7 @@
               <w:lang w:eastAsia="de-DE"/>
             </w:rPr>
           </w:pPr>
-          <w:hyperlink w:anchor="_Toc506894980" w:history="1">
+          <w:hyperlink w:anchor="_Toc507182501" w:history="1">
             <w:r>
               <w:rPr>
                 <w:rStyle w:val="Hyperlink"/>
@@ -1302,7 +1302,7 @@
                 <w:rStyle w:val="Hyperlink"/>
                 <w:noProof/>
               </w:rPr>
-              <w:t>Listenpunkt favorisieren:</w:t>
+              <w:t>Listenpunkt favorisieren/ entfavorisieren:</w:t>
             </w:r>
             <w:r>
               <w:rPr>
@@ -1323,7 +1323,7 @@
                 <w:noProof/>
                 <w:webHidden/>
               </w:rPr>
-              <w:instrText xml:space="preserve"> PAGEREF _Toc506894980 \h </w:instrText>
+              <w:instrText xml:space="preserve"> PAGEREF _Toc507182501 \h </w:instrText>
             </w:r>
             <w:r>
               <w:rPr>
@@ -1343,7 +1343,97 @@
                 <w:noProof/>
                 <w:webHidden/>
               </w:rPr>
-              <w:t>4</w:t>
+              <w:t>5</w:t>
+            </w:r>
+            <w:r>
+              <w:rPr>
+                <w:noProof/>
+                <w:webHidden/>
+              </w:rPr>
+              <w:fldChar w:fldCharType="end"/>
+            </w:r>
+          </w:hyperlink>
+        </w:p>
+        <w:p>
+          <w:pPr>
+            <w:pStyle w:val="Verzeichnis2"/>
+            <w:tabs>
+              <w:tab w:val="left" w:pos="880"/>
+              <w:tab w:val="right" w:leader="dot" w:pos="9062"/>
+            </w:tabs>
+            <w:rPr>
+              <w:rFonts w:asciiTheme="minorHAnsi" w:eastAsiaTheme="minorEastAsia" w:hAnsiTheme="minorHAnsi"/>
+              <w:noProof/>
+              <w:sz w:val="22"/>
+              <w:szCs w:val="22"/>
+              <w:lang w:eastAsia="de-DE"/>
+            </w:rPr>
+          </w:pPr>
+          <w:hyperlink w:anchor="_Toc507182502" w:history="1">
+            <w:r>
+              <w:rPr>
+                <w:rStyle w:val="Hyperlink"/>
+                <w:noProof/>
+              </w:rPr>
+              <w:t>10.</w:t>
+            </w:r>
+            <w:r>
+              <w:rPr>
+                <w:rFonts w:asciiTheme="minorHAnsi" w:eastAsiaTheme="minorEastAsia" w:hAnsiTheme="minorHAnsi"/>
+                <w:noProof/>
+                <w:sz w:val="22"/>
+                <w:szCs w:val="22"/>
+                <w:lang w:eastAsia="de-DE"/>
+              </w:rPr>
+              <w:tab/>
+            </w:r>
+            <w:r>
+              <w:rPr>
+                <w:rStyle w:val="Hyperlink"/>
+                <w:noProof/>
+              </w:rPr>
+              <w:t>Listenpunkt bearbeiten:</w:t>
+            </w:r>
+            <w:r>
+              <w:rPr>
+                <w:noProof/>
+                <w:webHidden/>
+              </w:rPr>
+              <w:tab/>
+            </w:r>
+            <w:r>
+              <w:rPr>
+                <w:noProof/>
+                <w:webHidden/>
+              </w:rPr>
+              <w:fldChar w:fldCharType="begin"/>
+            </w:r>
+            <w:r>
+              <w:rPr>
+                <w:noProof/>
+                <w:webHidden/>
+              </w:rPr>
+              <w:instrText xml:space="preserve"> PAGEREF _Toc507182502 \h </w:instrText>
+            </w:r>
+            <w:r>
+              <w:rPr>
+                <w:noProof/>
+                <w:webHidden/>
+              </w:rPr>
+            </w:r>
+            <w:r>
+              <w:rPr>
+                <w:noProof/>
+                <w:webHidden/>
+              </w:rPr>
+              <w:fldChar w:fldCharType="separate"/>
+            </w:r>
+            <w:r>
+              <w:rPr>
+                <w:noProof/>
+                <w:webHidden/>
+              </w:rPr>
+              <w:t>5</w:t>
             </w:r>
             <w:r>
               <w:rPr>
@@ -1368,7 +1458,7 @@
               <w:lang w:eastAsia="de-DE"/>
             </w:rPr>
           </w:pPr>
-          <w:hyperlink w:anchor="_Toc506894981" w:history="1">
+          <w:hyperlink w:anchor="_Toc507182503" w:history="1">
             <w:r>
               <w:rPr>
                 <w:rStyle w:val="Hyperlink"/>
@@ -1395,7 +1485,7 @@
                 <w:noProof/>
                 <w:webHidden/>
               </w:rPr>
-              <w:instrText xml:space="preserve"> PAGEREF _Toc506894981 \h </w:instrText>
+              <w:instrText xml:space="preserve"> PAGEREF _Toc507182503 \h </w:instrText>
             </w:r>
             <w:r>
               <w:rPr>
@@ -1415,7 +1505,277 @@
                 <w:noProof/>
                 <w:webHidden/>
               </w:rPr>
-              <w:t>4</w:t>
+              <w:t>5</w:t>
+            </w:r>
+            <w:r>
+              <w:rPr>
+                <w:noProof/>
+                <w:webHidden/>
+              </w:rPr>
+              <w:fldChar w:fldCharType="end"/>
+            </w:r>
+          </w:hyperlink>
+        </w:p>
+        <w:p>
+          <w:pPr>
+            <w:pStyle w:val="Verzeichnis2"/>
+            <w:tabs>
+              <w:tab w:val="left" w:pos="660"/>
+              <w:tab w:val="right" w:leader="dot" w:pos="9062"/>
+            </w:tabs>
+            <w:rPr>
+              <w:rFonts w:asciiTheme="minorHAnsi" w:eastAsiaTheme="minorEastAsia" w:hAnsiTheme="minorHAnsi"/>
+              <w:noProof/>
+              <w:sz w:val="22"/>
+              <w:szCs w:val="22"/>
+              <w:lang w:eastAsia="de-DE"/>
+            </w:rPr>
+          </w:pPr>
+          <w:hyperlink w:anchor="_Toc507182504" w:history="1">
+            <w:r>
+              <w:rPr>
+                <w:rStyle w:val="Hyperlink"/>
+                <w:noProof/>
+              </w:rPr>
+              <w:t>1.</w:t>
+            </w:r>
+            <w:r>
+              <w:rPr>
+                <w:rFonts w:asciiTheme="minorHAnsi" w:eastAsiaTheme="minorEastAsia" w:hAnsiTheme="minorHAnsi"/>
+                <w:noProof/>
+                <w:sz w:val="22"/>
+                <w:szCs w:val="22"/>
+                <w:lang w:eastAsia="de-DE"/>
+              </w:rPr>
+              <w:tab/>
+            </w:r>
+            <w:r>
+              <w:rPr>
+                <w:rStyle w:val="Hyperlink"/>
+                <w:noProof/>
+              </w:rPr>
+              <w:t>Datenbank</w:t>
+            </w:r>
+            <w:r>
+              <w:rPr>
+                <w:noProof/>
+                <w:webHidden/>
+              </w:rPr>
+              <w:tab/>
+            </w:r>
+            <w:r>
+              <w:rPr>
+                <w:noProof/>
+                <w:webHidden/>
+              </w:rPr>
+              <w:fldChar w:fldCharType="begin"/>
+            </w:r>
+            <w:r>
+              <w:rPr>
+                <w:noProof/>
+                <w:webHidden/>
+              </w:rPr>
+              <w:instrText xml:space="preserve"> PAGEREF _Toc507182504 \h </w:instrText>
+            </w:r>
+            <w:r>
+              <w:rPr>
+                <w:noProof/>
+                <w:webHidden/>
+              </w:rPr>
+            </w:r>
+            <w:r>
+              <w:rPr>
+                <w:noProof/>
+                <w:webHidden/>
+              </w:rPr>
+              <w:fldChar w:fldCharType="separate"/>
+            </w:r>
+            <w:r>
+              <w:rPr>
+                <w:noProof/>
+                <w:webHidden/>
+              </w:rPr>
+              <w:t>5</w:t>
+            </w:r>
+            <w:r>
+              <w:rPr>
+                <w:noProof/>
+                <w:webHidden/>
+              </w:rPr>
+              <w:fldChar w:fldCharType="end"/>
+            </w:r>
+          </w:hyperlink>
+        </w:p>
+        <w:p>
+          <w:pPr>
+            <w:pStyle w:val="Verzeichnis2"/>
+            <w:tabs>
+              <w:tab w:val="left" w:pos="660"/>
+              <w:tab w:val="right" w:leader="dot" w:pos="9062"/>
+            </w:tabs>
+            <w:rPr>
+              <w:rFonts w:asciiTheme="minorHAnsi" w:eastAsiaTheme="minorEastAsia" w:hAnsiTheme="minorHAnsi"/>
+              <w:noProof/>
+              <w:sz w:val="22"/>
+              <w:szCs w:val="22"/>
+              <w:lang w:eastAsia="de-DE"/>
+            </w:rPr>
+          </w:pPr>
+          <w:hyperlink w:anchor="_Toc507182505" w:history="1">
+            <w:r>
+              <w:rPr>
+                <w:rStyle w:val="Hyperlink"/>
+                <w:noProof/>
+              </w:rPr>
+              <w:t>2.</w:t>
+            </w:r>
+            <w:r>
+              <w:rPr>
+                <w:rFonts w:asciiTheme="minorHAnsi" w:eastAsiaTheme="minorEastAsia" w:hAnsiTheme="minorHAnsi"/>
+                <w:noProof/>
+                <w:sz w:val="22"/>
+                <w:szCs w:val="22"/>
+                <w:lang w:eastAsia="de-DE"/>
+              </w:rPr>
+              <w:tab/>
+            </w:r>
+            <w:r>
+              <w:rPr>
+                <w:rStyle w:val="Hyperlink"/>
+                <w:noProof/>
+              </w:rPr>
+              <w:t>Performance</w:t>
+            </w:r>
+            <w:r>
+              <w:rPr>
+                <w:noProof/>
+                <w:webHidden/>
+              </w:rPr>
+              <w:tab/>
+            </w:r>
+            <w:r>
+              <w:rPr>
+                <w:noProof/>
+                <w:webHidden/>
+              </w:rPr>
+              <w:fldChar w:fldCharType="begin"/>
+            </w:r>
+            <w:r>
+              <w:rPr>
+                <w:noProof/>
+                <w:webHidden/>
+              </w:rPr>
+              <w:instrText xml:space="preserve"> PAGEREF _Toc507182505 \h </w:instrText>
+            </w:r>
+            <w:r>
+              <w:rPr>
+                <w:noProof/>
+                <w:webHidden/>
+              </w:rPr>
+            </w:r>
+            <w:r>
+              <w:rPr>
+                <w:noProof/>
+                <w:webHidden/>
+              </w:rPr>
+              <w:fldChar w:fldCharType="separate"/>
+            </w:r>
+            <w:r>
+              <w:rPr>
+                <w:noProof/>
+                <w:webHidden/>
+              </w:rPr>
+              <w:t>5</w:t>
+            </w:r>
+            <w:r>
+              <w:rPr>
+                <w:noProof/>
+                <w:webHidden/>
+              </w:rPr>
+              <w:fldChar w:fldCharType="end"/>
+            </w:r>
+          </w:hyperlink>
+        </w:p>
+        <w:p>
+          <w:pPr>
+            <w:pStyle w:val="Verzeichnis2"/>
+            <w:tabs>
+              <w:tab w:val="left" w:pos="660"/>
+              <w:tab w:val="right" w:leader="dot" w:pos="9062"/>
+            </w:tabs>
+            <w:rPr>
+              <w:rFonts w:asciiTheme="minorHAnsi" w:eastAsiaTheme="minorEastAsia" w:hAnsiTheme="minorHAnsi"/>
+              <w:noProof/>
+              <w:sz w:val="22"/>
+              <w:szCs w:val="22"/>
+              <w:lang w:eastAsia="de-DE"/>
+            </w:rPr>
+          </w:pPr>
+          <w:hyperlink w:anchor="_Toc507182506" w:history="1">
+            <w:r>
+              <w:rPr>
+                <w:rStyle w:val="Hyperlink"/>
+                <w:noProof/>
+              </w:rPr>
+              <w:t>3.</w:t>
+            </w:r>
+            <w:r>
+              <w:rPr>
+                <w:rFonts w:asciiTheme="minorHAnsi" w:eastAsiaTheme="minorEastAsia" w:hAnsiTheme="minorHAnsi"/>
+                <w:noProof/>
+                <w:sz w:val="22"/>
+                <w:szCs w:val="22"/>
+                <w:lang w:eastAsia="de-DE"/>
+              </w:rPr>
+              <w:tab/>
+            </w:r>
+            <w:r>
+              <w:rPr>
+                <w:rStyle w:val="Hyperlink"/>
+                <w:noProof/>
+              </w:rPr>
+              <w:t>Usability</w:t>
+            </w:r>
+            <w:r>
+              <w:rPr>
+                <w:noProof/>
+                <w:webHidden/>
+              </w:rPr>
+              <w:tab/>
+            </w:r>
+            <w:r>
+              <w:rPr>
+                <w:noProof/>
+                <w:webHidden/>
+              </w:rPr>
+              <w:fldChar w:fldCharType="begin"/>
+            </w:r>
+            <w:r>
+              <w:rPr>
+                <w:noProof/>
+                <w:webHidden/>
+              </w:rPr>
+              <w:instrText xml:space="preserve"> PAGEREF _Toc507182506 \h </w:instrText>
+            </w:r>
+            <w:r>
+              <w:rPr>
+                <w:noProof/>
+                <w:webHidden/>
+              </w:rPr>
+            </w:r>
+            <w:r>
+              <w:rPr>
+                <w:noProof/>
+                <w:webHidden/>
+              </w:rPr>
+              <w:fldChar w:fldCharType="separate"/>
+            </w:r>
+            <w:r>
+              <w:rPr>
+                <w:noProof/>
+                <w:webHidden/>
+              </w:rPr>
+              <w:t>5</w:t>
             </w:r>
             <w:r>
               <w:rPr>
@@ -1452,7 +1812,7 @@
       <w:pPr>
         <w:pStyle w:val="berschrift1"/>
       </w:pPr>
-      <w:bookmarkStart w:id="1" w:name="_Toc506894971"/>
+      <w:bookmarkStart w:id="1" w:name="_Toc507182492"/>
       <w:r>
         <w:lastRenderedPageBreak/>
         <w:t>Funktional</w:t>
@@ -1470,7 +1830,7 @@
           <w:numId w:val="12"/>
         </w:numPr>
       </w:pPr>
-      <w:bookmarkStart w:id="2" w:name="_Toc506894972"/>
+      <w:bookmarkStart w:id="2" w:name="_Toc507182493"/>
       <w:r>
         <w:t>Foto aufnehmen:</w:t>
       </w:r>
@@ -1492,7 +1852,7 @@
           <w:numId w:val="12"/>
         </w:numPr>
       </w:pPr>
-      <w:bookmarkStart w:id="3" w:name="_Toc506894973"/>
+      <w:bookmarkStart w:id="3" w:name="_Toc507182494"/>
       <w:r>
         <w:t>Text erkennen:</w:t>
       </w:r>
@@ -1503,7 +1863,13 @@
         <w:ind w:left="360"/>
       </w:pPr>
       <w:r>
-        <w:t>Ein aufgenommenes Bild kann mit Texterkennung analysiert werden. Dabei werden erst der rohe Text mit OCR-Methoden erkannt und dann mit String Analyse und Zuordnungsbibliotheken auf Überweisung Daten untersucht.</w:t>
+        <w:t>Ein aufgenommenes Bild kann mit Texterkennung analysiert werden. Dabei werden erst der rohe Text mit OCR-Methoden erkannt und dann mit String Analyse und Zuordnun</w:t>
+      </w:r>
+      <w:r>
+        <w:t>gsbibliotheken auf Überweisungsd</w:t>
+      </w:r>
+      <w:r>
+        <w:t>aten untersucht.</w:t>
       </w:r>
     </w:p>
     <w:p>
@@ -1514,7 +1880,7 @@
           <w:numId w:val="12"/>
         </w:numPr>
       </w:pPr>
-      <w:bookmarkStart w:id="4" w:name="_Toc506894974"/>
+      <w:bookmarkStart w:id="4" w:name="_Toc507182495"/>
       <w:r>
         <w:t>Menüleiste öffnen:</w:t>
       </w:r>
@@ -1525,7 +1891,15 @@
         <w:ind w:left="360"/>
       </w:pPr>
       <w:r>
-        <w:t>Es soll in jeder Ansicht der Applikation das Menu geöffnet werden. Über das Menü können alle anderen Ansichten erreicht werden.</w:t>
+        <w:t>Es soll in jeder Ansicht der Applikation das Menu geöffnet werden</w:t>
+      </w:r>
+      <w:r>
+        <w:t xml:space="preserve"> können</w:t>
+      </w:r>
+      <w:bookmarkStart w:id="5" w:name="_GoBack"/>
+      <w:bookmarkEnd w:id="5"/>
+      <w:r>
+        <w:t>. Über das Menü können alle anderen Ansichten erreicht werden.</w:t>
       </w:r>
     </w:p>
     <w:p>
@@ -1536,18 +1910,31 @@
           <w:numId w:val="12"/>
         </w:numPr>
       </w:pPr>
-      <w:bookmarkStart w:id="5" w:name="_Toc506894975"/>
-      <w:r>
-        <w:t>About-Informationen öffnen:</w:t>
-      </w:r>
-      <w:bookmarkEnd w:id="5"/>
+      <w:bookmarkStart w:id="6" w:name="_Toc507182496"/>
+      <w:proofErr w:type="spellStart"/>
+      <w:r>
+        <w:t>About</w:t>
+      </w:r>
+      <w:proofErr w:type="spellEnd"/>
+      <w:r>
+        <w:t>-Informationen öffnen:</w:t>
+      </w:r>
+      <w:bookmarkEnd w:id="6"/>
     </w:p>
     <w:p>
       <w:pPr>
         <w:ind w:left="360"/>
       </w:pPr>
       <w:r>
-        <w:t>In der Menüansicht können die About-Informationen geöffnet werden. Hier sind Informationen zu den Entwicklern und der benutzten Technologien zu finden.</w:t>
+        <w:t xml:space="preserve">In der Menüansicht können die </w:t>
+      </w:r>
+      <w:proofErr w:type="spellStart"/>
+      <w:r>
+        <w:t>About</w:t>
+      </w:r>
+      <w:proofErr w:type="spellEnd"/>
+      <w:r>
+        <w:t>-Informationen geöffnet werden. Hier sind Informationen zu den Entwicklern und der benutzten Technologien zu finden.</w:t>
       </w:r>
     </w:p>
     <w:p>
@@ -1558,14 +1945,14 @@
           <w:numId w:val="12"/>
         </w:numPr>
       </w:pPr>
-      <w:bookmarkStart w:id="6" w:name="_Toc506894976"/>
+      <w:bookmarkStart w:id="7" w:name="_Toc507182497"/>
       <w:r>
         <w:t>Archivansicht öffnen</w:t>
       </w:r>
-      <w:bookmarkEnd w:id="6"/>
       <w:r>
         <w:t>:</w:t>
       </w:r>
+      <w:bookmarkEnd w:id="7"/>
     </w:p>
     <w:p>
       <w:pPr>
@@ -1586,11 +1973,11 @@
           <w:numId w:val="12"/>
         </w:numPr>
       </w:pPr>
-      <w:bookmarkStart w:id="7" w:name="_Toc506894977"/>
+      <w:bookmarkStart w:id="8" w:name="_Toc507182498"/>
       <w:r>
         <w:t>Favoritenansicht öffnen:</w:t>
       </w:r>
-      <w:bookmarkEnd w:id="7"/>
+      <w:bookmarkEnd w:id="8"/>
     </w:p>
     <w:p>
       <w:pPr>
@@ -1608,11 +1995,11 @@
           <w:numId w:val="12"/>
         </w:numPr>
       </w:pPr>
-      <w:bookmarkStart w:id="8" w:name="_Toc506894978"/>
+      <w:bookmarkStart w:id="9" w:name="_Toc507182499"/>
       <w:r>
         <w:t>Kameraansicht öffnen:</w:t>
       </w:r>
-      <w:bookmarkEnd w:id="8"/>
+      <w:bookmarkEnd w:id="9"/>
     </w:p>
     <w:p>
       <w:pPr>
@@ -1630,11 +2017,11 @@
           <w:numId w:val="12"/>
         </w:numPr>
       </w:pPr>
-      <w:bookmarkStart w:id="9" w:name="_Toc506894979"/>
+      <w:bookmarkStart w:id="10" w:name="_Toc507182500"/>
       <w:r>
         <w:t>Listenpunkt löschen:</w:t>
       </w:r>
-      <w:bookmarkEnd w:id="9"/>
+      <w:bookmarkEnd w:id="10"/>
     </w:p>
     <w:p>
       <w:pPr>
@@ -1652,7 +2039,7 @@
           <w:numId w:val="12"/>
         </w:numPr>
       </w:pPr>
-      <w:bookmarkStart w:id="10" w:name="_Toc506894980"/>
+      <w:bookmarkStart w:id="11" w:name="_Toc507182501"/>
       <w:r>
         <w:lastRenderedPageBreak/>
         <w:t xml:space="preserve">Listenpunkt </w:t>
@@ -1661,12 +2048,17 @@
         <w:t>favorisieren</w:t>
       </w:r>
       <w:r>
-        <w:t>/ entfavorisieren</w:t>
-      </w:r>
+        <w:t xml:space="preserve">/ </w:t>
+      </w:r>
+      <w:proofErr w:type="spellStart"/>
+      <w:r>
+        <w:t>entfavorisieren</w:t>
+      </w:r>
+      <w:proofErr w:type="spellEnd"/>
       <w:r>
         <w:t>:</w:t>
       </w:r>
-      <w:bookmarkEnd w:id="10"/>
+      <w:bookmarkEnd w:id="11"/>
     </w:p>
     <w:p>
       <w:pPr>
@@ -1679,10 +2071,18 @@
         <w:t>e</w:t>
       </w:r>
       <w:r>
-        <w:t xml:space="preserve"> Aufnahme/Archivlistenpunkt kann favorisiert werden oder entfavo</w:t>
-      </w:r>
-      <w:r>
-        <w:t>risiert werden.</w:t>
+        <w:t xml:space="preserve"> Aufnahme/Archivlistenpunkt kann favorisiert werden oder </w:t>
+      </w:r>
+      <w:proofErr w:type="spellStart"/>
+      <w:r>
+        <w:t>entfavo</w:t>
+      </w:r>
+      <w:r>
+        <w:t>risiert</w:t>
+      </w:r>
+      <w:proofErr w:type="spellEnd"/>
+      <w:r>
+        <w:t xml:space="preserve"> werden.</w:t>
       </w:r>
     </w:p>
     <w:p>
@@ -1693,9 +2093,11 @@
           <w:numId w:val="12"/>
         </w:numPr>
       </w:pPr>
+      <w:bookmarkStart w:id="12" w:name="_Toc507182502"/>
       <w:r>
         <w:t>Listenpunkt bearbeiten:</w:t>
       </w:r>
+      <w:bookmarkEnd w:id="12"/>
     </w:p>
     <w:p>
       <w:pPr>
@@ -1709,11 +2111,11 @@
       <w:pPr>
         <w:pStyle w:val="berschrift1"/>
       </w:pPr>
-      <w:bookmarkStart w:id="11" w:name="_Toc506894981"/>
+      <w:bookmarkStart w:id="13" w:name="_Toc507182503"/>
       <w:r>
         <w:t>Nicht-Funktional</w:t>
       </w:r>
-      <w:bookmarkEnd w:id="11"/>
+      <w:bookmarkEnd w:id="13"/>
     </w:p>
     <w:p>
       <w:pPr>
@@ -1723,9 +2125,11 @@
           <w:numId w:val="15"/>
         </w:numPr>
       </w:pPr>
+      <w:bookmarkStart w:id="14" w:name="_Toc507182504"/>
       <w:r>
         <w:t>Datenbank</w:t>
       </w:r>
+      <w:bookmarkEnd w:id="14"/>
     </w:p>
     <w:p>
       <w:pPr>
@@ -1734,8 +2138,6 @@
       <w:r>
         <w:t>Die Datenbank soll keine redundanten Daten enthalten. (3.te Normalform)</w:t>
       </w:r>
-      <w:bookmarkStart w:id="12" w:name="_GoBack"/>
-      <w:bookmarkEnd w:id="12"/>
     </w:p>
     <w:p>
       <w:pPr>
@@ -1745,9 +2147,11 @@
           <w:numId w:val="15"/>
         </w:numPr>
       </w:pPr>
+      <w:bookmarkStart w:id="15" w:name="_Toc507182505"/>
       <w:r>
         <w:t>Performance</w:t>
       </w:r>
+      <w:bookmarkEnd w:id="15"/>
     </w:p>
     <w:p>
       <w:pPr>
@@ -1757,7 +2161,15 @@
         <w:t xml:space="preserve">Die Reaktionszeiten der </w:t>
       </w:r>
       <w:r>
-        <w:t>interaktiven Elemente sollen unter zwei Sekunden liegen. Die Anwendung darf nicht einfrieren, sondern muss immer responsive sein. (Beim Laden von Daten)</w:t>
+        <w:t xml:space="preserve">interaktiven Elemente sollen unter zwei Sekunden liegen. Die Anwendung darf nicht einfrieren, sondern muss immer </w:t>
+      </w:r>
+      <w:proofErr w:type="spellStart"/>
+      <w:r>
+        <w:t>responsive</w:t>
+      </w:r>
+      <w:proofErr w:type="spellEnd"/>
+      <w:r>
+        <w:t xml:space="preserve"> sein. (Beim Laden von Daten)</w:t>
       </w:r>
     </w:p>
     <w:p>
@@ -1768,9 +2180,11 @@
           <w:numId w:val="15"/>
         </w:numPr>
       </w:pPr>
+      <w:bookmarkStart w:id="16" w:name="_Toc507182506"/>
       <w:r>
         <w:t>Usability</w:t>
       </w:r>
+      <w:bookmarkEnd w:id="16"/>
     </w:p>
     <w:p>
       <w:pPr>
@@ -1800,7 +2214,7 @@
 </file>
 
 <file path=word/endnotes.xml><?xml version="1.0" encoding="utf-8"?>
-<w:endnotes xmlns:wpc="http://schemas.microsoft.com/office/word/2010/wordprocessingCanvas" xmlns:cx="http://schemas.microsoft.com/office/drawing/2014/chartex" xmlns:cx1="http://schemas.microsoft.com/office/drawing/2015/9/8/chartex" xmlns:cx2="http://schemas.microsoft.com/office/drawing/2015/10/21/chartex" xmlns:cx3="http://schemas.microsoft.com/office/drawing/2016/5/9/chartex" xmlns:cx4="http://schemas.microsoft.com/office/drawing/2016/5/10/chartex" xmlns:cx5="http://schemas.microsoft.com/office/drawing/2016/5/11/chartex" xmlns:cx6="http://schemas.microsoft.com/office/drawing/2016/5/12/chartex" xmlns:cx7="http://schemas.microsoft.com/office/drawing/2016/5/13/chartex" xmlns:cx8="http://schemas.microsoft.com/office/drawing/2016/5/14/chartex" xmlns:mc="http://schemas.openxmlformats.org/markup-compatibility/2006" xmlns:aink="http://schemas.microsoft.com/office/drawing/2016/ink" xmlns:am3d="http://schemas.microsoft.com/office/drawing/2017/model3d" xmlns:o="urn:schemas-microsoft-com:office:office" xmlns:r="http://schemas.openxmlformats.org/officeDocument/2006/relationships" xmlns:m="http://schemas.openxmlformats.org/officeDocument/2006/math" xmlns:v="urn:schemas-microsoft-com:vml" xmlns:wp14="http://schemas.microsoft.com/office/word/2010/wordprocessingDrawing" xmlns:wp="http://schemas.openxmlformats.org/drawingml/2006/wordprocessingDrawing" xmlns:w10="urn:schemas-microsoft-com:office:word" xmlns:w="http://schemas.openxmlformats.org/wordprocessingml/2006/main" xmlns:w14="http://schemas.microsoft.com/office/word/2010/wordml" xmlns:w15="http://schemas.microsoft.com/office/word/2012/wordml" xmlns:w16cid="http://schemas.microsoft.com/office/word/2016/wordml/cid" xmlns:w16se="http://schemas.microsoft.com/office/word/2015/wordml/symex" xmlns:wpg="http://schemas.microsoft.com/office/word/2010/wordprocessingGroup" xmlns:wpi="http://schemas.microsoft.com/office/word/2010/wordprocessingInk" xmlns:wne="http://schemas.microsoft.com/office/word/2006/wordml" xmlns:wps="http://schemas.microsoft.com/office/word/2010/wordprocessingShape" mc:Ignorable="w14 w15 w16se w16cid wp14">
+<w:endnotes xmlns:wpc="http://schemas.microsoft.com/office/word/2010/wordprocessingCanvas" xmlns:cx="http://schemas.microsoft.com/office/drawing/2014/chartex" xmlns:cx1="http://schemas.microsoft.com/office/drawing/2015/9/8/chartex" xmlns:mc="http://schemas.openxmlformats.org/markup-compatibility/2006" xmlns:o="urn:schemas-microsoft-com:office:office" xmlns:r="http://schemas.openxmlformats.org/officeDocument/2006/relationships" xmlns:m="http://schemas.openxmlformats.org/officeDocument/2006/math" xmlns:v="urn:schemas-microsoft-com:vml" xmlns:wp14="http://schemas.microsoft.com/office/word/2010/wordprocessingDrawing" xmlns:wp="http://schemas.openxmlformats.org/drawingml/2006/wordprocessingDrawing" xmlns:w10="urn:schemas-microsoft-com:office:word" xmlns:w="http://schemas.openxmlformats.org/wordprocessingml/2006/main" xmlns:w14="http://schemas.microsoft.com/office/word/2010/wordml" xmlns:w15="http://schemas.microsoft.com/office/word/2012/wordml" xmlns:w16se="http://schemas.microsoft.com/office/word/2015/wordml/symex" xmlns:wpg="http://schemas.microsoft.com/office/word/2010/wordprocessingGroup" xmlns:wpi="http://schemas.microsoft.com/office/word/2010/wordprocessingInk" xmlns:wne="http://schemas.microsoft.com/office/word/2006/wordml" xmlns:wps="http://schemas.microsoft.com/office/word/2010/wordprocessingShape" mc:Ignorable="w14 w15 w16se wp14">
   <w:endnote w:type="separator" w:id="-1">
     <w:p>
       <w:r>
@@ -1819,7 +2233,7 @@
 </file>
 
 <file path=word/footer1.xml><?xml version="1.0" encoding="utf-8"?>
-<w:ftr xmlns:wpc="http://schemas.microsoft.com/office/word/2010/wordprocessingCanvas" xmlns:cx="http://schemas.microsoft.com/office/drawing/2014/chartex" xmlns:cx1="http://schemas.microsoft.com/office/drawing/2015/9/8/chartex" xmlns:cx2="http://schemas.microsoft.com/office/drawing/2015/10/21/chartex" xmlns:cx3="http://schemas.microsoft.com/office/drawing/2016/5/9/chartex" xmlns:cx4="http://schemas.microsoft.com/office/drawing/2016/5/10/chartex" xmlns:cx5="http://schemas.microsoft.com/office/drawing/2016/5/11/chartex" xmlns:cx6="http://schemas.microsoft.com/office/drawing/2016/5/12/chartex" xmlns:cx7="http://schemas.microsoft.com/office/drawing/2016/5/13/chartex" xmlns:cx8="http://schemas.microsoft.com/office/drawing/2016/5/14/chartex" xmlns:mc="http://schemas.openxmlformats.org/markup-compatibility/2006" xmlns:aink="http://schemas.microsoft.com/office/drawing/2016/ink" xmlns:am3d="http://schemas.microsoft.com/office/drawing/2017/model3d" xmlns:o="urn:schemas-microsoft-com:office:office" xmlns:r="http://schemas.openxmlformats.org/officeDocument/2006/relationships" xmlns:m="http://schemas.openxmlformats.org/officeDocument/2006/math" xmlns:v="urn:schemas-microsoft-com:vml" xmlns:wp14="http://schemas.microsoft.com/office/word/2010/wordprocessingDrawing" xmlns:wp="http://schemas.openxmlformats.org/drawingml/2006/wordprocessingDrawing" xmlns:w10="urn:schemas-microsoft-com:office:word" xmlns:w="http://schemas.openxmlformats.org/wordprocessingml/2006/main" xmlns:w14="http://schemas.microsoft.com/office/word/2010/wordml" xmlns:w15="http://schemas.microsoft.com/office/word/2012/wordml" xmlns:w16cid="http://schemas.microsoft.com/office/word/2016/wordml/cid" xmlns:w16se="http://schemas.microsoft.com/office/word/2015/wordml/symex" xmlns:wpg="http://schemas.microsoft.com/office/word/2010/wordprocessingGroup" xmlns:wpi="http://schemas.microsoft.com/office/word/2010/wordprocessingInk" xmlns:wne="http://schemas.microsoft.com/office/word/2006/wordml" xmlns:wps="http://schemas.microsoft.com/office/word/2010/wordprocessingShape" mc:Ignorable="w14 w15 w16se w16cid wp14">
+<w:ftr xmlns:wpc="http://schemas.microsoft.com/office/word/2010/wordprocessingCanvas" xmlns:cx="http://schemas.microsoft.com/office/drawing/2014/chartex" xmlns:cx1="http://schemas.microsoft.com/office/drawing/2015/9/8/chartex" xmlns:mc="http://schemas.openxmlformats.org/markup-compatibility/2006" xmlns:o="urn:schemas-microsoft-com:office:office" xmlns:r="http://schemas.openxmlformats.org/officeDocument/2006/relationships" xmlns:m="http://schemas.openxmlformats.org/officeDocument/2006/math" xmlns:v="urn:schemas-microsoft-com:vml" xmlns:wp14="http://schemas.microsoft.com/office/word/2010/wordprocessingDrawing" xmlns:wp="http://schemas.openxmlformats.org/drawingml/2006/wordprocessingDrawing" xmlns:w10="urn:schemas-microsoft-com:office:word" xmlns:w="http://schemas.openxmlformats.org/wordprocessingml/2006/main" xmlns:w14="http://schemas.microsoft.com/office/word/2010/wordml" xmlns:w15="http://schemas.microsoft.com/office/word/2012/wordml" xmlns:w16se="http://schemas.microsoft.com/office/word/2015/wordml/symex" xmlns:wpg="http://schemas.microsoft.com/office/word/2010/wordprocessingGroup" xmlns:wpi="http://schemas.microsoft.com/office/word/2010/wordprocessingInk" xmlns:wne="http://schemas.microsoft.com/office/word/2006/wordml" xmlns:wps="http://schemas.microsoft.com/office/word/2010/wordprocessingShape" mc:Ignorable="w14 w15 w16se wp14">
   <w:p>
     <w:pPr>
       <w:pStyle w:val="Fuzeile"/>
@@ -1829,7 +2243,7 @@
 </file>
 
 <file path=word/footer2.xml><?xml version="1.0" encoding="utf-8"?>
-<w:ftr xmlns:wpc="http://schemas.microsoft.com/office/word/2010/wordprocessingCanvas" xmlns:cx="http://schemas.microsoft.com/office/drawing/2014/chartex" xmlns:cx1="http://schemas.microsoft.com/office/drawing/2015/9/8/chartex" xmlns:cx2="http://schemas.microsoft.com/office/drawing/2015/10/21/chartex" xmlns:cx3="http://schemas.microsoft.com/office/drawing/2016/5/9/chartex" xmlns:cx4="http://schemas.microsoft.com/office/drawing/2016/5/10/chartex" xmlns:cx5="http://schemas.microsoft.com/office/drawing/2016/5/11/chartex" xmlns:cx6="http://schemas.microsoft.com/office/drawing/2016/5/12/chartex" xmlns:cx7="http://schemas.microsoft.com/office/drawing/2016/5/13/chartex" xmlns:cx8="http://schemas.microsoft.com/office/drawing/2016/5/14/chartex" xmlns:mc="http://schemas.openxmlformats.org/markup-compatibility/2006" xmlns:aink="http://schemas.microsoft.com/office/drawing/2016/ink" xmlns:am3d="http://schemas.microsoft.com/office/drawing/2017/model3d" xmlns:o="urn:schemas-microsoft-com:office:office" xmlns:r="http://schemas.openxmlformats.org/officeDocument/2006/relationships" xmlns:m="http://schemas.openxmlformats.org/officeDocument/2006/math" xmlns:v="urn:schemas-microsoft-com:vml" xmlns:wp14="http://schemas.microsoft.com/office/word/2010/wordprocessingDrawing" xmlns:wp="http://schemas.openxmlformats.org/drawingml/2006/wordprocessingDrawing" xmlns:w10="urn:schemas-microsoft-com:office:word" xmlns:w="http://schemas.openxmlformats.org/wordprocessingml/2006/main" xmlns:w14="http://schemas.microsoft.com/office/word/2010/wordml" xmlns:w15="http://schemas.microsoft.com/office/word/2012/wordml" xmlns:w16cid="http://schemas.microsoft.com/office/word/2016/wordml/cid" xmlns:w16se="http://schemas.microsoft.com/office/word/2015/wordml/symex" xmlns:wpg="http://schemas.microsoft.com/office/word/2010/wordprocessingGroup" xmlns:wpi="http://schemas.microsoft.com/office/word/2010/wordprocessingInk" xmlns:wne="http://schemas.microsoft.com/office/word/2006/wordml" xmlns:wps="http://schemas.microsoft.com/office/word/2010/wordprocessingShape" mc:Ignorable="w14 w15 w16se w16cid wp14">
+<w:ftr xmlns:wpc="http://schemas.microsoft.com/office/word/2010/wordprocessingCanvas" xmlns:cx="http://schemas.microsoft.com/office/drawing/2014/chartex" xmlns:cx1="http://schemas.microsoft.com/office/drawing/2015/9/8/chartex" xmlns:mc="http://schemas.openxmlformats.org/markup-compatibility/2006" xmlns:o="urn:schemas-microsoft-com:office:office" xmlns:r="http://schemas.openxmlformats.org/officeDocument/2006/relationships" xmlns:m="http://schemas.openxmlformats.org/officeDocument/2006/math" xmlns:v="urn:schemas-microsoft-com:vml" xmlns:wp14="http://schemas.microsoft.com/office/word/2010/wordprocessingDrawing" xmlns:wp="http://schemas.openxmlformats.org/drawingml/2006/wordprocessingDrawing" xmlns:w10="urn:schemas-microsoft-com:office:word" xmlns:w="http://schemas.openxmlformats.org/wordprocessingml/2006/main" xmlns:w14="http://schemas.microsoft.com/office/word/2010/wordml" xmlns:w15="http://schemas.microsoft.com/office/word/2012/wordml" xmlns:w16se="http://schemas.microsoft.com/office/word/2015/wordml/symex" xmlns:wpg="http://schemas.microsoft.com/office/word/2010/wordprocessingGroup" xmlns:wpi="http://schemas.microsoft.com/office/word/2010/wordprocessingInk" xmlns:wne="http://schemas.microsoft.com/office/word/2006/wordml" xmlns:wps="http://schemas.microsoft.com/office/word/2010/wordprocessingShape" mc:Ignorable="w14 w15 w16se wp14">
   <w:p>
     <w:pPr>
       <w:pStyle w:val="Fuzeile"/>
@@ -1839,7 +2253,7 @@
 </file>
 
 <file path=word/footer3.xml><?xml version="1.0" encoding="utf-8"?>
-<w:ftr xmlns:wpc="http://schemas.microsoft.com/office/word/2010/wordprocessingCanvas" xmlns:cx="http://schemas.microsoft.com/office/drawing/2014/chartex" xmlns:cx1="http://schemas.microsoft.com/office/drawing/2015/9/8/chartex" xmlns:cx2="http://schemas.microsoft.com/office/drawing/2015/10/21/chartex" xmlns:cx3="http://schemas.microsoft.com/office/drawing/2016/5/9/chartex" xmlns:cx4="http://schemas.microsoft.com/office/drawing/2016/5/10/chartex" xmlns:cx5="http://schemas.microsoft.com/office/drawing/2016/5/11/chartex" xmlns:cx6="http://schemas.microsoft.com/office/drawing/2016/5/12/chartex" xmlns:cx7="http://schemas.microsoft.com/office/drawing/2016/5/13/chartex" xmlns:cx8="http://schemas.microsoft.com/office/drawing/2016/5/14/chartex" xmlns:mc="http://schemas.openxmlformats.org/markup-compatibility/2006" xmlns:aink="http://schemas.microsoft.com/office/drawing/2016/ink" xmlns:am3d="http://schemas.microsoft.com/office/drawing/2017/model3d" xmlns:o="urn:schemas-microsoft-com:office:office" xmlns:r="http://schemas.openxmlformats.org/officeDocument/2006/relationships" xmlns:m="http://schemas.openxmlformats.org/officeDocument/2006/math" xmlns:v="urn:schemas-microsoft-com:vml" xmlns:wp14="http://schemas.microsoft.com/office/word/2010/wordprocessingDrawing" xmlns:wp="http://schemas.openxmlformats.org/drawingml/2006/wordprocessingDrawing" xmlns:w10="urn:schemas-microsoft-com:office:word" xmlns:w="http://schemas.openxmlformats.org/wordprocessingml/2006/main" xmlns:w14="http://schemas.microsoft.com/office/word/2010/wordml" xmlns:w15="http://schemas.microsoft.com/office/word/2012/wordml" xmlns:w16cid="http://schemas.microsoft.com/office/word/2016/wordml/cid" xmlns:w16se="http://schemas.microsoft.com/office/word/2015/wordml/symex" xmlns:wpg="http://schemas.microsoft.com/office/word/2010/wordprocessingGroup" xmlns:wpi="http://schemas.microsoft.com/office/word/2010/wordprocessingInk" xmlns:wne="http://schemas.microsoft.com/office/word/2006/wordml" xmlns:wps="http://schemas.microsoft.com/office/word/2010/wordprocessingShape" mc:Ignorable="w14 w15 w16se w16cid wp14">
+<w:ftr xmlns:wpc="http://schemas.microsoft.com/office/word/2010/wordprocessingCanvas" xmlns:cx="http://schemas.microsoft.com/office/drawing/2014/chartex" xmlns:cx1="http://schemas.microsoft.com/office/drawing/2015/9/8/chartex" xmlns:mc="http://schemas.openxmlformats.org/markup-compatibility/2006" xmlns:o="urn:schemas-microsoft-com:office:office" xmlns:r="http://schemas.openxmlformats.org/officeDocument/2006/relationships" xmlns:m="http://schemas.openxmlformats.org/officeDocument/2006/math" xmlns:v="urn:schemas-microsoft-com:vml" xmlns:wp14="http://schemas.microsoft.com/office/word/2010/wordprocessingDrawing" xmlns:wp="http://schemas.openxmlformats.org/drawingml/2006/wordprocessingDrawing" xmlns:w10="urn:schemas-microsoft-com:office:word" xmlns:w="http://schemas.openxmlformats.org/wordprocessingml/2006/main" xmlns:w14="http://schemas.microsoft.com/office/word/2010/wordml" xmlns:w15="http://schemas.microsoft.com/office/word/2012/wordml" xmlns:w16se="http://schemas.microsoft.com/office/word/2015/wordml/symex" xmlns:wpg="http://schemas.microsoft.com/office/word/2010/wordprocessingGroup" xmlns:wpi="http://schemas.microsoft.com/office/word/2010/wordprocessingInk" xmlns:wne="http://schemas.microsoft.com/office/word/2006/wordml" xmlns:wps="http://schemas.microsoft.com/office/word/2010/wordprocessingShape" mc:Ignorable="w14 w15 w16se wp14">
   <w:p>
     <w:pPr>
       <w:pStyle w:val="Fuzeile"/>
@@ -1849,7 +2263,7 @@
 </file>
 
 <file path=word/footnotes.xml><?xml version="1.0" encoding="utf-8"?>
-<w:footnotes xmlns:wpc="http://schemas.microsoft.com/office/word/2010/wordprocessingCanvas" xmlns:cx="http://schemas.microsoft.com/office/drawing/2014/chartex" xmlns:cx1="http://schemas.microsoft.com/office/drawing/2015/9/8/chartex" xmlns:cx2="http://schemas.microsoft.com/office/drawing/2015/10/21/chartex" xmlns:cx3="http://schemas.microsoft.com/office/drawing/2016/5/9/chartex" xmlns:cx4="http://schemas.microsoft.com/office/drawing/2016/5/10/chartex" xmlns:cx5="http://schemas.microsoft.com/office/drawing/2016/5/11/chartex" xmlns:cx6="http://schemas.microsoft.com/office/drawing/2016/5/12/chartex" xmlns:cx7="http://schemas.microsoft.com/office/drawing/2016/5/13/chartex" xmlns:cx8="http://schemas.microsoft.com/office/drawing/2016/5/14/chartex" xmlns:mc="http://schemas.openxmlformats.org/markup-compatibility/2006" xmlns:aink="http://schemas.microsoft.com/office/drawing/2016/ink" xmlns:am3d="http://schemas.microsoft.com/office/drawing/2017/model3d" xmlns:o="urn:schemas-microsoft-com:office:office" xmlns:r="http://schemas.openxmlformats.org/officeDocument/2006/relationships" xmlns:m="http://schemas.openxmlformats.org/officeDocument/2006/math" xmlns:v="urn:schemas-microsoft-com:vml" xmlns:wp14="http://schemas.microsoft.com/office/word/2010/wordprocessingDrawing" xmlns:wp="http://schemas.openxmlformats.org/drawingml/2006/wordprocessingDrawing" xmlns:w10="urn:schemas-microsoft-com:office:word" xmlns:w="http://schemas.openxmlformats.org/wordprocessingml/2006/main" xmlns:w14="http://schemas.microsoft.com/office/word/2010/wordml" xmlns:w15="http://schemas.microsoft.com/office/word/2012/wordml" xmlns:w16cid="http://schemas.microsoft.com/office/word/2016/wordml/cid" xmlns:w16se="http://schemas.microsoft.com/office/word/2015/wordml/symex" xmlns:wpg="http://schemas.microsoft.com/office/word/2010/wordprocessingGroup" xmlns:wpi="http://schemas.microsoft.com/office/word/2010/wordprocessingInk" xmlns:wne="http://schemas.microsoft.com/office/word/2006/wordml" xmlns:wps="http://schemas.microsoft.com/office/word/2010/wordprocessingShape" mc:Ignorable="w14 w15 w16se w16cid wp14">
+<w:footnotes xmlns:wpc="http://schemas.microsoft.com/office/word/2010/wordprocessingCanvas" xmlns:cx="http://schemas.microsoft.com/office/drawing/2014/chartex" xmlns:cx1="http://schemas.microsoft.com/office/drawing/2015/9/8/chartex" xmlns:mc="http://schemas.openxmlformats.org/markup-compatibility/2006" xmlns:o="urn:schemas-microsoft-com:office:office" xmlns:r="http://schemas.openxmlformats.org/officeDocument/2006/relationships" xmlns:m="http://schemas.openxmlformats.org/officeDocument/2006/math" xmlns:v="urn:schemas-microsoft-com:vml" xmlns:wp14="http://schemas.microsoft.com/office/word/2010/wordprocessingDrawing" xmlns:wp="http://schemas.openxmlformats.org/drawingml/2006/wordprocessingDrawing" xmlns:w10="urn:schemas-microsoft-com:office:word" xmlns:w="http://schemas.openxmlformats.org/wordprocessingml/2006/main" xmlns:w14="http://schemas.microsoft.com/office/word/2010/wordml" xmlns:w15="http://schemas.microsoft.com/office/word/2012/wordml" xmlns:w16se="http://schemas.microsoft.com/office/word/2015/wordml/symex" xmlns:wpg="http://schemas.microsoft.com/office/word/2010/wordprocessingGroup" xmlns:wpi="http://schemas.microsoft.com/office/word/2010/wordprocessingInk" xmlns:wne="http://schemas.microsoft.com/office/word/2006/wordml" xmlns:wps="http://schemas.microsoft.com/office/word/2010/wordprocessingShape" mc:Ignorable="w14 w15 w16se wp14">
   <w:footnote w:type="separator" w:id="-1">
     <w:p>
       <w:r>
@@ -1868,7 +2282,7 @@
 </file>
 
 <file path=word/header1.xml><?xml version="1.0" encoding="utf-8"?>
-<w:hdr xmlns:wpc="http://schemas.microsoft.com/office/word/2010/wordprocessingCanvas" xmlns:cx="http://schemas.microsoft.com/office/drawing/2014/chartex" xmlns:cx1="http://schemas.microsoft.com/office/drawing/2015/9/8/chartex" xmlns:cx2="http://schemas.microsoft.com/office/drawing/2015/10/21/chartex" xmlns:cx3="http://schemas.microsoft.com/office/drawing/2016/5/9/chartex" xmlns:cx4="http://schemas.microsoft.com/office/drawing/2016/5/10/chartex" xmlns:cx5="http://schemas.microsoft.com/office/drawing/2016/5/11/chartex" xmlns:cx6="http://schemas.microsoft.com/office/drawing/2016/5/12/chartex" xmlns:cx7="http://schemas.microsoft.com/office/drawing/2016/5/13/chartex" xmlns:cx8="http://schemas.microsoft.com/office/drawing/2016/5/14/chartex" xmlns:mc="http://schemas.openxmlformats.org/markup-compatibility/2006" xmlns:aink="http://schemas.microsoft.com/office/drawing/2016/ink" xmlns:am3d="http://schemas.microsoft.com/office/drawing/2017/model3d" xmlns:o="urn:schemas-microsoft-com:office:office" xmlns:r="http://schemas.openxmlformats.org/officeDocument/2006/relationships" xmlns:m="http://schemas.openxmlformats.org/officeDocument/2006/math" xmlns:v="urn:schemas-microsoft-com:vml" xmlns:wp14="http://schemas.microsoft.com/office/word/2010/wordprocessingDrawing" xmlns:wp="http://schemas.openxmlformats.org/drawingml/2006/wordprocessingDrawing" xmlns:w10="urn:schemas-microsoft-com:office:word" xmlns:w="http://schemas.openxmlformats.org/wordprocessingml/2006/main" xmlns:w14="http://schemas.microsoft.com/office/word/2010/wordml" xmlns:w15="http://schemas.microsoft.com/office/word/2012/wordml" xmlns:w16cid="http://schemas.microsoft.com/office/word/2016/wordml/cid" xmlns:w16se="http://schemas.microsoft.com/office/word/2015/wordml/symex" xmlns:wpg="http://schemas.microsoft.com/office/word/2010/wordprocessingGroup" xmlns:wpi="http://schemas.microsoft.com/office/word/2010/wordprocessingInk" xmlns:wne="http://schemas.microsoft.com/office/word/2006/wordml" xmlns:wps="http://schemas.microsoft.com/office/word/2010/wordprocessingShape" mc:Ignorable="w14 w15 w16se w16cid wp14">
+<w:hdr xmlns:wpc="http://schemas.microsoft.com/office/word/2010/wordprocessingCanvas" xmlns:cx="http://schemas.microsoft.com/office/drawing/2014/chartex" xmlns:cx1="http://schemas.microsoft.com/office/drawing/2015/9/8/chartex" xmlns:mc="http://schemas.openxmlformats.org/markup-compatibility/2006" xmlns:o="urn:schemas-microsoft-com:office:office" xmlns:r="http://schemas.openxmlformats.org/officeDocument/2006/relationships" xmlns:m="http://schemas.openxmlformats.org/officeDocument/2006/math" xmlns:v="urn:schemas-microsoft-com:vml" xmlns:wp14="http://schemas.microsoft.com/office/word/2010/wordprocessingDrawing" xmlns:wp="http://schemas.openxmlformats.org/drawingml/2006/wordprocessingDrawing" xmlns:w10="urn:schemas-microsoft-com:office:word" xmlns:w="http://schemas.openxmlformats.org/wordprocessingml/2006/main" xmlns:w14="http://schemas.microsoft.com/office/word/2010/wordml" xmlns:w15="http://schemas.microsoft.com/office/word/2012/wordml" xmlns:w16se="http://schemas.microsoft.com/office/word/2015/wordml/symex" xmlns:wpg="http://schemas.microsoft.com/office/word/2010/wordprocessingGroup" xmlns:wpi="http://schemas.microsoft.com/office/word/2010/wordprocessingInk" xmlns:wne="http://schemas.microsoft.com/office/word/2006/wordml" xmlns:wps="http://schemas.microsoft.com/office/word/2010/wordprocessingShape" mc:Ignorable="w14 w15 w16se wp14">
   <w:p>
     <w:pPr>
       <w:pStyle w:val="Kopfzeile"/>
@@ -1878,7 +2292,7 @@
 </file>
 
 <file path=word/header2.xml><?xml version="1.0" encoding="utf-8"?>
-<w:hdr xmlns:wpc="http://schemas.microsoft.com/office/word/2010/wordprocessingCanvas" xmlns:cx="http://schemas.microsoft.com/office/drawing/2014/chartex" xmlns:cx1="http://schemas.microsoft.com/office/drawing/2015/9/8/chartex" xmlns:cx2="http://schemas.microsoft.com/office/drawing/2015/10/21/chartex" xmlns:cx3="http://schemas.microsoft.com/office/drawing/2016/5/9/chartex" xmlns:cx4="http://schemas.microsoft.com/office/drawing/2016/5/10/chartex" xmlns:cx5="http://schemas.microsoft.com/office/drawing/2016/5/11/chartex" xmlns:cx6="http://schemas.microsoft.com/office/drawing/2016/5/12/chartex" xmlns:cx7="http://schemas.microsoft.com/office/drawing/2016/5/13/chartex" xmlns:cx8="http://schemas.microsoft.com/office/drawing/2016/5/14/chartex" xmlns:mc="http://schemas.openxmlformats.org/markup-compatibility/2006" xmlns:aink="http://schemas.microsoft.com/office/drawing/2016/ink" xmlns:am3d="http://schemas.microsoft.com/office/drawing/2017/model3d" xmlns:o="urn:schemas-microsoft-com:office:office" xmlns:r="http://schemas.openxmlformats.org/officeDocument/2006/relationships" xmlns:m="http://schemas.openxmlformats.org/officeDocument/2006/math" xmlns:v="urn:schemas-microsoft-com:vml" xmlns:wp14="http://schemas.microsoft.com/office/word/2010/wordprocessingDrawing" xmlns:wp="http://schemas.openxmlformats.org/drawingml/2006/wordprocessingDrawing" xmlns:w10="urn:schemas-microsoft-com:office:word" xmlns:w="http://schemas.openxmlformats.org/wordprocessingml/2006/main" xmlns:w14="http://schemas.microsoft.com/office/word/2010/wordml" xmlns:w15="http://schemas.microsoft.com/office/word/2012/wordml" xmlns:w16cid="http://schemas.microsoft.com/office/word/2016/wordml/cid" xmlns:w16se="http://schemas.microsoft.com/office/word/2015/wordml/symex" xmlns:wpg="http://schemas.microsoft.com/office/word/2010/wordprocessingGroup" xmlns:wpi="http://schemas.microsoft.com/office/word/2010/wordprocessingInk" xmlns:wne="http://schemas.microsoft.com/office/word/2006/wordml" xmlns:wps="http://schemas.microsoft.com/office/word/2010/wordprocessingShape" mc:Ignorable="w14 w15 w16se w16cid wp14">
+<w:hdr xmlns:wpc="http://schemas.microsoft.com/office/word/2010/wordprocessingCanvas" xmlns:cx="http://schemas.microsoft.com/office/drawing/2014/chartex" xmlns:cx1="http://schemas.microsoft.com/office/drawing/2015/9/8/chartex" xmlns:mc="http://schemas.openxmlformats.org/markup-compatibility/2006" xmlns:o="urn:schemas-microsoft-com:office:office" xmlns:r="http://schemas.openxmlformats.org/officeDocument/2006/relationships" xmlns:m="http://schemas.openxmlformats.org/officeDocument/2006/math" xmlns:v="urn:schemas-microsoft-com:vml" xmlns:wp14="http://schemas.microsoft.com/office/word/2010/wordprocessingDrawing" xmlns:wp="http://schemas.openxmlformats.org/drawingml/2006/wordprocessingDrawing" xmlns:w10="urn:schemas-microsoft-com:office:word" xmlns:w="http://schemas.openxmlformats.org/wordprocessingml/2006/main" xmlns:w14="http://schemas.microsoft.com/office/word/2010/wordml" xmlns:w15="http://schemas.microsoft.com/office/word/2012/wordml" xmlns:w16se="http://schemas.microsoft.com/office/word/2015/wordml/symex" xmlns:wpg="http://schemas.microsoft.com/office/word/2010/wordprocessingGroup" xmlns:wpi="http://schemas.microsoft.com/office/word/2010/wordprocessingInk" xmlns:wne="http://schemas.microsoft.com/office/word/2006/wordml" xmlns:wps="http://schemas.microsoft.com/office/word/2010/wordprocessingShape" mc:Ignorable="w14 w15 w16se wp14">
   <w:p>
     <w:pPr>
       <w:rPr>
@@ -1934,7 +2348,25 @@
         <w:sz w:val="22"/>
         <w:szCs w:val="22"/>
       </w:rPr>
-      <w:t>Giuseppe Sansone, Andy Meissner</w:t>
+      <w:t xml:space="preserve">Giuseppe </w:t>
+    </w:r>
+    <w:proofErr w:type="spellStart"/>
+    <w:r>
+      <w:rPr>
+        <w:rFonts w:cstheme="minorHAnsi"/>
+        <w:sz w:val="22"/>
+        <w:szCs w:val="22"/>
+      </w:rPr>
+      <w:t>Sansone</w:t>
+    </w:r>
+    <w:proofErr w:type="spellEnd"/>
+    <w:r>
+      <w:rPr>
+        <w:rFonts w:cstheme="minorHAnsi"/>
+        <w:sz w:val="22"/>
+        <w:szCs w:val="22"/>
+      </w:rPr>
+      <w:t>, Andy Meissner</w:t>
     </w:r>
   </w:p>
   <w:p>
@@ -1977,7 +2409,7 @@
 </file>
 
 <file path=word/header3.xml><?xml version="1.0" encoding="utf-8"?>
-<w:hdr xmlns:wpc="http://schemas.microsoft.com/office/word/2010/wordprocessingCanvas" xmlns:cx="http://schemas.microsoft.com/office/drawing/2014/chartex" xmlns:cx1="http://schemas.microsoft.com/office/drawing/2015/9/8/chartex" xmlns:cx2="http://schemas.microsoft.com/office/drawing/2015/10/21/chartex" xmlns:cx3="http://schemas.microsoft.com/office/drawing/2016/5/9/chartex" xmlns:cx4="http://schemas.microsoft.com/office/drawing/2016/5/10/chartex" xmlns:cx5="http://schemas.microsoft.com/office/drawing/2016/5/11/chartex" xmlns:cx6="http://schemas.microsoft.com/office/drawing/2016/5/12/chartex" xmlns:cx7="http://schemas.microsoft.com/office/drawing/2016/5/13/chartex" xmlns:cx8="http://schemas.microsoft.com/office/drawing/2016/5/14/chartex" xmlns:mc="http://schemas.openxmlformats.org/markup-compatibility/2006" xmlns:aink="http://schemas.microsoft.com/office/drawing/2016/ink" xmlns:am3d="http://schemas.microsoft.com/office/drawing/2017/model3d" xmlns:o="urn:schemas-microsoft-com:office:office" xmlns:r="http://schemas.openxmlformats.org/officeDocument/2006/relationships" xmlns:m="http://schemas.openxmlformats.org/officeDocument/2006/math" xmlns:v="urn:schemas-microsoft-com:vml" xmlns:wp14="http://schemas.microsoft.com/office/word/2010/wordprocessingDrawing" xmlns:wp="http://schemas.openxmlformats.org/drawingml/2006/wordprocessingDrawing" xmlns:w10="urn:schemas-microsoft-com:office:word" xmlns:w="http://schemas.openxmlformats.org/wordprocessingml/2006/main" xmlns:w14="http://schemas.microsoft.com/office/word/2010/wordml" xmlns:w15="http://schemas.microsoft.com/office/word/2012/wordml" xmlns:w16cid="http://schemas.microsoft.com/office/word/2016/wordml/cid" xmlns:w16se="http://schemas.microsoft.com/office/word/2015/wordml/symex" xmlns:wpg="http://schemas.microsoft.com/office/word/2010/wordprocessingGroup" xmlns:wpi="http://schemas.microsoft.com/office/word/2010/wordprocessingInk" xmlns:wne="http://schemas.microsoft.com/office/word/2006/wordml" xmlns:wps="http://schemas.microsoft.com/office/word/2010/wordprocessingShape" mc:Ignorable="w14 w15 w16se w16cid wp14">
+<w:hdr xmlns:wpc="http://schemas.microsoft.com/office/word/2010/wordprocessingCanvas" xmlns:cx="http://schemas.microsoft.com/office/drawing/2014/chartex" xmlns:cx1="http://schemas.microsoft.com/office/drawing/2015/9/8/chartex" xmlns:mc="http://schemas.openxmlformats.org/markup-compatibility/2006" xmlns:o="urn:schemas-microsoft-com:office:office" xmlns:r="http://schemas.openxmlformats.org/officeDocument/2006/relationships" xmlns:m="http://schemas.openxmlformats.org/officeDocument/2006/math" xmlns:v="urn:schemas-microsoft-com:vml" xmlns:wp14="http://schemas.microsoft.com/office/word/2010/wordprocessingDrawing" xmlns:wp="http://schemas.openxmlformats.org/drawingml/2006/wordprocessingDrawing" xmlns:w10="urn:schemas-microsoft-com:office:word" xmlns:w="http://schemas.openxmlformats.org/wordprocessingml/2006/main" xmlns:w14="http://schemas.microsoft.com/office/word/2010/wordml" xmlns:w15="http://schemas.microsoft.com/office/word/2012/wordml" xmlns:w16se="http://schemas.microsoft.com/office/word/2015/wordml/symex" xmlns:wpg="http://schemas.microsoft.com/office/word/2010/wordprocessingGroup" xmlns:wpi="http://schemas.microsoft.com/office/word/2010/wordprocessingInk" xmlns:wne="http://schemas.microsoft.com/office/word/2006/wordml" xmlns:wps="http://schemas.microsoft.com/office/word/2010/wordprocessingShape" mc:Ignorable="w14 w15 w16se wp14">
   <w:p>
     <w:pPr>
       <w:rPr>
@@ -1991,7 +2423,7 @@
 </file>
 
 <file path=word/header4.xml><?xml version="1.0" encoding="utf-8"?>
-<w:hdr xmlns:wpc="http://schemas.microsoft.com/office/word/2010/wordprocessingCanvas" xmlns:cx="http://schemas.microsoft.com/office/drawing/2014/chartex" xmlns:cx1="http://schemas.microsoft.com/office/drawing/2015/9/8/chartex" xmlns:cx2="http://schemas.microsoft.com/office/drawing/2015/10/21/chartex" xmlns:cx3="http://schemas.microsoft.com/office/drawing/2016/5/9/chartex" xmlns:cx4="http://schemas.microsoft.com/office/drawing/2016/5/10/chartex" xmlns:cx5="http://schemas.microsoft.com/office/drawing/2016/5/11/chartex" xmlns:cx6="http://schemas.microsoft.com/office/drawing/2016/5/12/chartex" xmlns:cx7="http://schemas.microsoft.com/office/drawing/2016/5/13/chartex" xmlns:cx8="http://schemas.microsoft.com/office/drawing/2016/5/14/chartex" xmlns:mc="http://schemas.openxmlformats.org/markup-compatibility/2006" xmlns:aink="http://schemas.microsoft.com/office/drawing/2016/ink" xmlns:am3d="http://schemas.microsoft.com/office/drawing/2017/model3d" xmlns:o="urn:schemas-microsoft-com:office:office" xmlns:r="http://schemas.openxmlformats.org/officeDocument/2006/relationships" xmlns:m="http://schemas.openxmlformats.org/officeDocument/2006/math" xmlns:v="urn:schemas-microsoft-com:vml" xmlns:wp14="http://schemas.microsoft.com/office/word/2010/wordprocessingDrawing" xmlns:wp="http://schemas.openxmlformats.org/drawingml/2006/wordprocessingDrawing" xmlns:w10="urn:schemas-microsoft-com:office:word" xmlns:w="http://schemas.openxmlformats.org/wordprocessingml/2006/main" xmlns:w14="http://schemas.microsoft.com/office/word/2010/wordml" xmlns:w15="http://schemas.microsoft.com/office/word/2012/wordml" xmlns:w16cid="http://schemas.microsoft.com/office/word/2016/wordml/cid" xmlns:w16se="http://schemas.microsoft.com/office/word/2015/wordml/symex" xmlns:wpg="http://schemas.microsoft.com/office/word/2010/wordprocessingGroup" xmlns:wpi="http://schemas.microsoft.com/office/word/2010/wordprocessingInk" xmlns:wne="http://schemas.microsoft.com/office/word/2006/wordml" xmlns:wps="http://schemas.microsoft.com/office/word/2010/wordprocessingShape" mc:Ignorable="w14 w15 w16se w16cid wp14">
+<w:hdr xmlns:wpc="http://schemas.microsoft.com/office/word/2010/wordprocessingCanvas" xmlns:cx="http://schemas.microsoft.com/office/drawing/2014/chartex" xmlns:cx1="http://schemas.microsoft.com/office/drawing/2015/9/8/chartex" xmlns:mc="http://schemas.openxmlformats.org/markup-compatibility/2006" xmlns:o="urn:schemas-microsoft-com:office:office" xmlns:r="http://schemas.openxmlformats.org/officeDocument/2006/relationships" xmlns:m="http://schemas.openxmlformats.org/officeDocument/2006/math" xmlns:v="urn:schemas-microsoft-com:vml" xmlns:wp14="http://schemas.microsoft.com/office/word/2010/wordprocessingDrawing" xmlns:wp="http://schemas.openxmlformats.org/drawingml/2006/wordprocessingDrawing" xmlns:w10="urn:schemas-microsoft-com:office:word" xmlns:w="http://schemas.openxmlformats.org/wordprocessingml/2006/main" xmlns:w14="http://schemas.microsoft.com/office/word/2010/wordml" xmlns:w15="http://schemas.microsoft.com/office/word/2012/wordml" xmlns:w16se="http://schemas.microsoft.com/office/word/2015/wordml/symex" xmlns:wpg="http://schemas.microsoft.com/office/word/2010/wordprocessingGroup" xmlns:wpi="http://schemas.microsoft.com/office/word/2010/wordprocessingInk" xmlns:wne="http://schemas.microsoft.com/office/word/2006/wordml" xmlns:wps="http://schemas.microsoft.com/office/word/2010/wordprocessingShape" mc:Ignorable="w14 w15 w16se wp14">
   <w:p>
     <w:pPr>
       <w:rPr>
@@ -2047,7 +2479,25 @@
         <w:sz w:val="22"/>
         <w:szCs w:val="22"/>
       </w:rPr>
-      <w:t>Giuseppe Sansone, Andy Meissner</w:t>
+      <w:t xml:space="preserve">Giuseppe </w:t>
+    </w:r>
+    <w:proofErr w:type="spellStart"/>
+    <w:r>
+      <w:rPr>
+        <w:rFonts w:cstheme="minorHAnsi"/>
+        <w:sz w:val="22"/>
+        <w:szCs w:val="22"/>
+      </w:rPr>
+      <w:t>Sansone</w:t>
+    </w:r>
+    <w:proofErr w:type="spellEnd"/>
+    <w:r>
+      <w:rPr>
+        <w:rFonts w:cstheme="minorHAnsi"/>
+        <w:sz w:val="22"/>
+        <w:szCs w:val="22"/>
+      </w:rPr>
+      <w:t>, Andy Meissner</w:t>
     </w:r>
   </w:p>
   <w:p>
@@ -2090,7 +2540,7 @@
 </file>
 
 <file path=word/numbering.xml><?xml version="1.0" encoding="utf-8"?>
-<w:numbering xmlns:wpc="http://schemas.microsoft.com/office/word/2010/wordprocessingCanvas" xmlns:cx="http://schemas.microsoft.com/office/drawing/2014/chartex" xmlns:cx1="http://schemas.microsoft.com/office/drawing/2015/9/8/chartex" xmlns:cx2="http://schemas.microsoft.com/office/drawing/2015/10/21/chartex" xmlns:cx3="http://schemas.microsoft.com/office/drawing/2016/5/9/chartex" xmlns:cx4="http://schemas.microsoft.com/office/drawing/2016/5/10/chartex" xmlns:cx5="http://schemas.microsoft.com/office/drawing/2016/5/11/chartex" xmlns:cx6="http://schemas.microsoft.com/office/drawing/2016/5/12/chartex" xmlns:cx7="http://schemas.microsoft.com/office/drawing/2016/5/13/chartex" xmlns:cx8="http://schemas.microsoft.com/office/drawing/2016/5/14/chartex" xmlns:mc="http://schemas.openxmlformats.org/markup-compatibility/2006" xmlns:aink="http://schemas.microsoft.com/office/drawing/2016/ink" xmlns:am3d="http://schemas.microsoft.com/office/drawing/2017/model3d" xmlns:o="urn:schemas-microsoft-com:office:office" xmlns:r="http://schemas.openxmlformats.org/officeDocument/2006/relationships" xmlns:m="http://schemas.openxmlformats.org/officeDocument/2006/math" xmlns:v="urn:schemas-microsoft-com:vml" xmlns:wp14="http://schemas.microsoft.com/office/word/2010/wordprocessingDrawing" xmlns:wp="http://schemas.openxmlformats.org/drawingml/2006/wordprocessingDrawing" xmlns:w10="urn:schemas-microsoft-com:office:word" xmlns:w="http://schemas.openxmlformats.org/wordprocessingml/2006/main" xmlns:w14="http://schemas.microsoft.com/office/word/2010/wordml" xmlns:w15="http://schemas.microsoft.com/office/word/2012/wordml" xmlns:w16cid="http://schemas.microsoft.com/office/word/2016/wordml/cid" xmlns:w16se="http://schemas.microsoft.com/office/word/2015/wordml/symex" xmlns:wpg="http://schemas.microsoft.com/office/word/2010/wordprocessingGroup" xmlns:wpi="http://schemas.microsoft.com/office/word/2010/wordprocessingInk" xmlns:wne="http://schemas.microsoft.com/office/word/2006/wordml" xmlns:wps="http://schemas.microsoft.com/office/word/2010/wordprocessingShape" mc:Ignorable="w14 w15 w16se w16cid wp14">
+<w:numbering xmlns:wpc="http://schemas.microsoft.com/office/word/2010/wordprocessingCanvas" xmlns:cx="http://schemas.microsoft.com/office/drawing/2014/chartex" xmlns:cx1="http://schemas.microsoft.com/office/drawing/2015/9/8/chartex" xmlns:mc="http://schemas.openxmlformats.org/markup-compatibility/2006" xmlns:o="urn:schemas-microsoft-com:office:office" xmlns:r="http://schemas.openxmlformats.org/officeDocument/2006/relationships" xmlns:m="http://schemas.openxmlformats.org/officeDocument/2006/math" xmlns:v="urn:schemas-microsoft-com:vml" xmlns:wp14="http://schemas.microsoft.com/office/word/2010/wordprocessingDrawing" xmlns:wp="http://schemas.openxmlformats.org/drawingml/2006/wordprocessingDrawing" xmlns:w10="urn:schemas-microsoft-com:office:word" xmlns:w="http://schemas.openxmlformats.org/wordprocessingml/2006/main" xmlns:w14="http://schemas.microsoft.com/office/word/2010/wordml" xmlns:w15="http://schemas.microsoft.com/office/word/2012/wordml" xmlns:w16se="http://schemas.microsoft.com/office/word/2015/wordml/symex" xmlns:wpg="http://schemas.microsoft.com/office/word/2010/wordprocessingGroup" xmlns:wpi="http://schemas.microsoft.com/office/word/2010/wordprocessingInk" xmlns:wne="http://schemas.microsoft.com/office/word/2006/wordml" xmlns:wps="http://schemas.microsoft.com/office/word/2010/wordprocessingShape" mc:Ignorable="w14 w15 w16se wp14">
   <w:abstractNum w:abstractNumId="0" w15:restartNumberingAfterBreak="0">
     <w:nsid w:val="0F351AF4"/>
     <w:multiLevelType w:val="hybridMultilevel"/>
@@ -3634,7 +4084,7 @@
 </file>
 
 <file path=word/styles.xml><?xml version="1.0" encoding="utf-8"?>
-<w:styles xmlns:mc="http://schemas.openxmlformats.org/markup-compatibility/2006" xmlns:r="http://schemas.openxmlformats.org/officeDocument/2006/relationships" xmlns:w="http://schemas.openxmlformats.org/wordprocessingml/2006/main" xmlns:w14="http://schemas.microsoft.com/office/word/2010/wordml" xmlns:w15="http://schemas.microsoft.com/office/word/2012/wordml" xmlns:w16cid="http://schemas.microsoft.com/office/word/2016/wordml/cid" xmlns:w16se="http://schemas.microsoft.com/office/word/2015/wordml/symex" mc:Ignorable="w14 w15 w16se w16cid">
+<w:styles xmlns:mc="http://schemas.openxmlformats.org/markup-compatibility/2006" xmlns:r="http://schemas.openxmlformats.org/officeDocument/2006/relationships" xmlns:w="http://schemas.openxmlformats.org/wordprocessingml/2006/main" xmlns:w14="http://schemas.microsoft.com/office/word/2010/wordml" xmlns:w15="http://schemas.microsoft.com/office/word/2012/wordml" xmlns:w16se="http://schemas.microsoft.com/office/word/2015/wordml/symex" mc:Ignorable="w14 w15 w16se">
   <w:docDefaults>
     <w:rPrDefault>
       <w:rPr>
@@ -3650,7 +4100,7 @@
       </w:pPr>
     </w:pPrDefault>
   </w:docDefaults>
-  <w:latentStyles w:defLockedState="0" w:defUIPriority="99" w:defSemiHidden="0" w:defUnhideWhenUsed="0" w:defQFormat="0" w:count="375">
+  <w:latentStyles w:defLockedState="0" w:defUIPriority="99" w:defSemiHidden="0" w:defUnhideWhenUsed="0" w:defQFormat="0" w:count="371">
     <w:lsdException w:name="Normal" w:uiPriority="0" w:qFormat="1"/>
     <w:lsdException w:name="heading 1" w:uiPriority="9" w:qFormat="1"/>
     <w:lsdException w:name="heading 2" w:semiHidden="1" w:uiPriority="9" w:unhideWhenUsed="1" w:qFormat="1"/>
@@ -4022,10 +4472,6 @@
     <w:lsdException w:name="List Table 5 Dark Accent 6" w:uiPriority="50"/>
     <w:lsdException w:name="List Table 6 Colorful Accent 6" w:uiPriority="51"/>
     <w:lsdException w:name="List Table 7 Colorful Accent 6" w:uiPriority="52"/>
-    <w:lsdException w:name="Mention" w:semiHidden="1" w:unhideWhenUsed="1"/>
-    <w:lsdException w:name="Smart Hyperlink" w:semiHidden="1" w:unhideWhenUsed="1"/>
-    <w:lsdException w:name="Hashtag" w:semiHidden="1" w:unhideWhenUsed="1"/>
-    <w:lsdException w:name="Unresolved Mention" w:semiHidden="1" w:unhideWhenUsed="1"/>
   </w:latentStyles>
   <w:style w:type="paragraph" w:default="1" w:styleId="Standard">
     <w:name w:val="Normal"/>
@@ -4817,7 +5263,7 @@
 </file>
 
 <file path=customXml/itemProps1.xml><?xml version="1.0" encoding="utf-8"?>
-<ds:datastoreItem xmlns:ds="http://schemas.openxmlformats.org/officeDocument/2006/customXml" ds:itemID="{407020EB-C7D4-4A7D-94F7-37F8FA2CE435}">
+<ds:datastoreItem xmlns:ds="http://schemas.openxmlformats.org/officeDocument/2006/customXml" ds:itemID="{896C1F3C-BF41-4A98-B515-29EA05776FCA}">
   <ds:schemaRefs>
     <ds:schemaRef ds:uri="http://schemas.openxmlformats.org/officeDocument/2006/bibliography"/>
   </ds:schemaRefs>
